--- a/知识点链接.docx
+++ b/知识点链接.docx
@@ -146,7 +146,6 @@
         </w:rPr>
         <w:t>MCU内部集成的ADC是逐次逼近型。这种ADC在转换时有一个内部采样保持电路</w:t>
       </w:r>
-      <w:proofErr w:type="gramStart"/>
       <w:r>
         <w:rPr>
           <w:rFonts w:ascii="宋体" w:eastAsia="宋体" w:hAnsi="宋体" w:hint="eastAsia"/>
@@ -155,7 +154,6 @@
         </w:rPr>
         <w:t>(如下图所示)</w:t>
       </w:r>
-      <w:proofErr w:type="gramEnd"/>
       <w:r>
         <w:rPr>
           <w:rFonts w:ascii="宋体" w:eastAsia="宋体" w:hAnsi="宋体" w:hint="eastAsia"/>
@@ -1123,7 +1121,25 @@
           <w:sz w:val="24"/>
           <w:szCs w:val="24"/>
         </w:rPr>
-        <w:t>被我软件配置为了</w:t>
+        <w:t>被</w:t>
+      </w:r>
+      <w:proofErr w:type="gramStart"/>
+      <w:r>
+        <w:rPr>
+          <w:rFonts w:ascii="宋体" w:eastAsia="宋体" w:hAnsi="宋体" w:hint="eastAsia"/>
+          <w:sz w:val="24"/>
+          <w:szCs w:val="24"/>
+        </w:rPr>
+        <w:t>我软件</w:t>
+      </w:r>
+      <w:proofErr w:type="gramEnd"/>
+      <w:r>
+        <w:rPr>
+          <w:rFonts w:ascii="宋体" w:eastAsia="宋体" w:hAnsi="宋体" w:hint="eastAsia"/>
+          <w:sz w:val="24"/>
+          <w:szCs w:val="24"/>
+        </w:rPr>
+        <w:t>配置为了</w:t>
       </w:r>
       <w:r>
         <w:rPr>
@@ -1205,6 +1221,361 @@
           <w:szCs w:val="24"/>
         </w:rPr>
         <w:t>）</w:t>
+      </w:r>
+    </w:p>
+    <w:p>
+      <w:pPr>
+        <w:pStyle w:val="a9"/>
+        <w:ind w:left="360"/>
+        <w:jc w:val="left"/>
+        <w:rPr>
+          <w:rFonts w:ascii="宋体" w:eastAsia="宋体" w:hAnsi="宋体" w:hint="eastAsia"/>
+          <w:sz w:val="24"/>
+          <w:szCs w:val="24"/>
+        </w:rPr>
+      </w:pPr>
+    </w:p>
+    <w:p>
+      <w:pPr>
+        <w:pStyle w:val="a9"/>
+        <w:numPr>
+          <w:ilvl w:val="0"/>
+          <w:numId w:val="1"/>
+        </w:numPr>
+        <w:jc w:val="left"/>
+        <w:rPr>
+          <w:rFonts w:ascii="宋体" w:eastAsia="宋体" w:hAnsi="宋体"/>
+          <w:sz w:val="24"/>
+          <w:szCs w:val="24"/>
+        </w:rPr>
+      </w:pPr>
+      <w:r>
+        <w:rPr>
+          <w:rFonts w:ascii="宋体" w:eastAsia="宋体" w:hAnsi="宋体" w:hint="eastAsia"/>
+          <w:sz w:val="24"/>
+          <w:szCs w:val="24"/>
+          <w:highlight w:val="yellow"/>
+        </w:rPr>
+        <w:t>编写软件时，若不进行ADC校准，则测得的电压值与实际电压值存在0.05V左右的偏差</w:t>
+      </w:r>
+      <w:r>
+        <w:rPr>
+          <w:rFonts w:ascii="宋体" w:eastAsia="宋体" w:hAnsi="宋体" w:hint="eastAsia"/>
+          <w:sz w:val="24"/>
+          <w:szCs w:val="24"/>
+          <w:highlight w:val="yellow"/>
+        </w:rPr>
+        <w:t>。所以，为了使测量结果精准，</w:t>
+      </w:r>
+      <w:r>
+        <w:rPr>
+          <w:rFonts w:ascii="宋体" w:eastAsia="宋体" w:hAnsi="宋体" w:hint="eastAsia"/>
+          <w:sz w:val="24"/>
+          <w:szCs w:val="24"/>
+          <w:highlight w:val="yellow"/>
+        </w:rPr>
+        <w:t>在</w:t>
+      </w:r>
+      <w:proofErr w:type="spellStart"/>
+      <w:r>
+        <w:rPr>
+          <w:rFonts w:ascii="宋体" w:eastAsia="宋体" w:hAnsi="宋体" w:hint="eastAsia"/>
+          <w:sz w:val="24"/>
+          <w:szCs w:val="24"/>
+          <w:highlight w:val="yellow"/>
+        </w:rPr>
+        <w:t>ADC_Cmd</w:t>
+      </w:r>
+      <w:proofErr w:type="spellEnd"/>
+      <w:r>
+        <w:rPr>
+          <w:rFonts w:ascii="宋体" w:eastAsia="宋体" w:hAnsi="宋体" w:hint="eastAsia"/>
+          <w:sz w:val="24"/>
+          <w:szCs w:val="24"/>
+          <w:highlight w:val="yellow"/>
+        </w:rPr>
+        <w:t>使能之后，需要启动ADC的校准。</w:t>
+      </w:r>
+    </w:p>
+    <w:p>
+      <w:pPr>
+        <w:pStyle w:val="a9"/>
+        <w:ind w:left="360"/>
+        <w:jc w:val="left"/>
+        <w:rPr>
+          <w:rFonts w:ascii="宋体" w:eastAsia="宋体" w:hAnsi="宋体" w:hint="eastAsia"/>
+          <w:sz w:val="24"/>
+          <w:szCs w:val="24"/>
+        </w:rPr>
+      </w:pPr>
+    </w:p>
+    <w:p>
+      <w:pPr>
+        <w:pStyle w:val="a9"/>
+        <w:numPr>
+          <w:ilvl w:val="0"/>
+          <w:numId w:val="1"/>
+        </w:numPr>
+        <w:jc w:val="left"/>
+        <w:rPr>
+          <w:rFonts w:ascii="宋体" w:eastAsia="宋体" w:hAnsi="宋体"/>
+          <w:sz w:val="24"/>
+          <w:szCs w:val="24"/>
+          <w:highlight w:val="yellow"/>
+        </w:rPr>
+      </w:pPr>
+      <w:r>
+        <w:rPr>
+          <w:rFonts w:ascii="宋体" w:eastAsia="宋体" w:hAnsi="宋体" w:hint="eastAsia"/>
+          <w:sz w:val="24"/>
+          <w:szCs w:val="24"/>
+          <w:highlight w:val="yellow"/>
+        </w:rPr>
+        <w:t>控制板的电路图中，对电池分压的部分</w:t>
+      </w:r>
+      <w:r>
+        <w:rPr>
+          <w:rFonts w:ascii="宋体" w:eastAsia="宋体" w:hAnsi="宋体" w:hint="eastAsia"/>
+          <w:sz w:val="24"/>
+          <w:szCs w:val="24"/>
+          <w:highlight w:val="yellow"/>
+        </w:rPr>
+        <w:t>（</w:t>
+      </w:r>
+      <w:proofErr w:type="gramStart"/>
+      <w:r>
+        <w:rPr>
+          <w:rFonts w:ascii="宋体" w:eastAsia="宋体" w:hAnsi="宋体" w:hint="eastAsia"/>
+          <w:sz w:val="24"/>
+          <w:szCs w:val="24"/>
+          <w:highlight w:val="yellow"/>
+        </w:rPr>
+        <w:t>即问题</w:t>
+      </w:r>
+      <w:proofErr w:type="gramEnd"/>
+      <w:r>
+        <w:rPr>
+          <w:rFonts w:ascii="宋体" w:eastAsia="宋体" w:hAnsi="宋体" w:hint="eastAsia"/>
+          <w:sz w:val="24"/>
+          <w:szCs w:val="24"/>
+          <w:highlight w:val="yellow"/>
+        </w:rPr>
+        <w:t>1中的电路图）</w:t>
+      </w:r>
+      <w:r>
+        <w:rPr>
+          <w:rFonts w:ascii="宋体" w:eastAsia="宋体" w:hAnsi="宋体" w:hint="eastAsia"/>
+          <w:sz w:val="24"/>
+          <w:szCs w:val="24"/>
+          <w:highlight w:val="yellow"/>
+        </w:rPr>
+        <w:t>设计存在缺陷。</w:t>
+      </w:r>
+    </w:p>
+    <w:p>
+      <w:pPr>
+        <w:jc w:val="left"/>
+        <w:rPr>
+          <w:rFonts w:ascii="宋体" w:eastAsia="宋体" w:hAnsi="宋体" w:hint="eastAsia"/>
+          <w:sz w:val="24"/>
+          <w:szCs w:val="24"/>
+        </w:rPr>
+      </w:pPr>
+      <w:r>
+        <w:rPr>
+          <w:rFonts w:ascii="宋体" w:eastAsia="宋体" w:hAnsi="宋体" w:hint="eastAsia"/>
+          <w:b/>
+          <w:bCs/>
+          <w:sz w:val="24"/>
+          <w:szCs w:val="24"/>
+        </w:rPr>
+        <w:t>问题分析：</w:t>
+      </w:r>
+      <w:r>
+        <w:rPr>
+          <w:rFonts w:ascii="宋体" w:eastAsia="宋体" w:hAnsi="宋体" w:hint="eastAsia"/>
+          <w:sz w:val="24"/>
+          <w:szCs w:val="24"/>
+        </w:rPr>
+        <w:t>设电池电压用</w:t>
+      </w:r>
+      <w:proofErr w:type="spellStart"/>
+      <w:r>
+        <w:rPr>
+          <w:rFonts w:ascii="宋体" w:eastAsia="宋体" w:hAnsi="宋体" w:hint="eastAsia"/>
+          <w:sz w:val="24"/>
+          <w:szCs w:val="24"/>
+        </w:rPr>
+        <w:t>V_Bat</w:t>
+      </w:r>
+      <w:proofErr w:type="spellEnd"/>
+      <w:r>
+        <w:rPr>
+          <w:rFonts w:ascii="宋体" w:eastAsia="宋体" w:hAnsi="宋体" w:hint="eastAsia"/>
+          <w:sz w:val="24"/>
+          <w:szCs w:val="24"/>
+        </w:rPr>
+        <w:t xml:space="preserve">表示，那么经过该分压电路后，传输给ADC引脚的电压为V_B0 = </w:t>
+      </w:r>
+      <w:proofErr w:type="spellStart"/>
+      <w:r>
+        <w:rPr>
+          <w:rFonts w:ascii="宋体" w:eastAsia="宋体" w:hAnsi="宋体" w:hint="eastAsia"/>
+          <w:sz w:val="24"/>
+          <w:szCs w:val="24"/>
+        </w:rPr>
+        <w:t>V_Bat</w:t>
+      </w:r>
+      <w:proofErr w:type="spellEnd"/>
+      <w:r>
+        <w:rPr>
+          <w:rFonts w:ascii="宋体" w:eastAsia="宋体" w:hAnsi="宋体" w:hint="eastAsia"/>
+          <w:sz w:val="24"/>
+          <w:szCs w:val="24"/>
+        </w:rPr>
+        <w:t>/11,</w:t>
+      </w:r>
+      <w:r>
+        <w:rPr>
+          <w:rFonts w:ascii="宋体" w:eastAsia="宋体" w:hAnsi="宋体" w:hint="eastAsia"/>
+          <w:sz w:val="24"/>
+          <w:szCs w:val="24"/>
+        </w:rPr>
+        <w:t>实际我们是测量V_B0的值，然后按照</w:t>
+      </w:r>
+      <w:proofErr w:type="spellStart"/>
+      <w:r>
+        <w:rPr>
+          <w:rFonts w:ascii="宋体" w:eastAsia="宋体" w:hAnsi="宋体" w:hint="eastAsia"/>
+          <w:sz w:val="24"/>
+          <w:szCs w:val="24"/>
+        </w:rPr>
+        <w:t>V_Bat</w:t>
+      </w:r>
+      <w:proofErr w:type="spellEnd"/>
+      <w:r>
+        <w:rPr>
+          <w:rFonts w:ascii="宋体" w:eastAsia="宋体" w:hAnsi="宋体" w:hint="eastAsia"/>
+          <w:sz w:val="24"/>
+          <w:szCs w:val="24"/>
+        </w:rPr>
+        <w:t xml:space="preserve"> = </w:t>
+      </w:r>
+      <w:r>
+        <w:rPr>
+          <w:rFonts w:ascii="宋体" w:eastAsia="宋体" w:hAnsi="宋体" w:hint="eastAsia"/>
+          <w:sz w:val="24"/>
+          <w:szCs w:val="24"/>
+        </w:rPr>
+        <w:t>11</w:t>
+      </w:r>
+      <w:r>
+        <w:rPr>
+          <w:rFonts w:ascii="宋体" w:eastAsia="宋体" w:hAnsi="宋体" w:hint="eastAsia"/>
+          <w:sz w:val="24"/>
+          <w:szCs w:val="24"/>
+        </w:rPr>
+        <w:t>*</w:t>
+      </w:r>
+      <w:r>
+        <w:rPr>
+          <w:rFonts w:ascii="宋体" w:eastAsia="宋体" w:hAnsi="宋体" w:hint="eastAsia"/>
+          <w:sz w:val="24"/>
+          <w:szCs w:val="24"/>
+        </w:rPr>
+        <w:t>V_B0</w:t>
+      </w:r>
+      <w:r>
+        <w:rPr>
+          <w:rFonts w:ascii="宋体" w:eastAsia="宋体" w:hAnsi="宋体" w:hint="eastAsia"/>
+          <w:sz w:val="24"/>
+          <w:szCs w:val="24"/>
+        </w:rPr>
+        <w:t>计算出电池的电压值。但是，在实际测量中，</w:t>
+      </w:r>
+      <w:r>
+        <w:rPr>
+          <w:rFonts w:ascii="宋体" w:eastAsia="宋体" w:hAnsi="宋体" w:hint="eastAsia"/>
+          <w:sz w:val="24"/>
+          <w:szCs w:val="24"/>
+        </w:rPr>
+        <w:t>V_B0</w:t>
+      </w:r>
+      <w:r>
+        <w:rPr>
+          <w:rFonts w:ascii="宋体" w:eastAsia="宋体" w:hAnsi="宋体" w:hint="eastAsia"/>
+          <w:sz w:val="24"/>
+          <w:szCs w:val="24"/>
+        </w:rPr>
+        <w:t>的测量值可能与实际值存在微小误差（假设存在0.05V的偏差），那么经过</w:t>
+      </w:r>
+      <w:proofErr w:type="spellStart"/>
+      <w:r>
+        <w:rPr>
+          <w:rFonts w:ascii="宋体" w:eastAsia="宋体" w:hAnsi="宋体" w:hint="eastAsia"/>
+          <w:sz w:val="24"/>
+          <w:szCs w:val="24"/>
+        </w:rPr>
+        <w:t>V_Bat</w:t>
+      </w:r>
+      <w:proofErr w:type="spellEnd"/>
+      <w:r>
+        <w:rPr>
+          <w:rFonts w:ascii="宋体" w:eastAsia="宋体" w:hAnsi="宋体" w:hint="eastAsia"/>
+          <w:sz w:val="24"/>
+          <w:szCs w:val="24"/>
+        </w:rPr>
+        <w:t xml:space="preserve"> = 11*V_B0</w:t>
+      </w:r>
+      <w:r>
+        <w:rPr>
+          <w:rFonts w:ascii="宋体" w:eastAsia="宋体" w:hAnsi="宋体" w:hint="eastAsia"/>
+          <w:sz w:val="24"/>
+          <w:szCs w:val="24"/>
+        </w:rPr>
+        <w:t>计算后，</w:t>
+      </w:r>
+      <w:proofErr w:type="spellStart"/>
+      <w:r>
+        <w:rPr>
+          <w:rFonts w:ascii="宋体" w:eastAsia="宋体" w:hAnsi="宋体" w:hint="eastAsia"/>
+          <w:sz w:val="24"/>
+          <w:szCs w:val="24"/>
+        </w:rPr>
+        <w:t>V_Bat</w:t>
+      </w:r>
+      <w:proofErr w:type="spellEnd"/>
+      <w:r>
+        <w:rPr>
+          <w:rFonts w:ascii="宋体" w:eastAsia="宋体" w:hAnsi="宋体" w:hint="eastAsia"/>
+          <w:sz w:val="24"/>
+          <w:szCs w:val="24"/>
+        </w:rPr>
+        <w:t>与实际数值的偏差将被放大（到</w:t>
+      </w:r>
+      <w:r>
+        <w:rPr>
+          <w:rFonts w:ascii="宋体" w:eastAsia="宋体" w:hAnsi="宋体" w:hint="eastAsia"/>
+          <w:sz w:val="24"/>
+          <w:szCs w:val="24"/>
+        </w:rPr>
+        <w:t>0.55V</w:t>
+      </w:r>
+      <w:r>
+        <w:rPr>
+          <w:rFonts w:ascii="宋体" w:eastAsia="宋体" w:hAnsi="宋体" w:hint="eastAsia"/>
+          <w:sz w:val="24"/>
+          <w:szCs w:val="24"/>
+        </w:rPr>
+        <w:t>）</w:t>
+      </w:r>
+      <w:r>
+        <w:rPr>
+          <w:rFonts w:ascii="宋体" w:eastAsia="宋体" w:hAnsi="宋体" w:hint="eastAsia"/>
+          <w:sz w:val="24"/>
+          <w:szCs w:val="24"/>
+        </w:rPr>
+        <w:t>。</w:t>
       </w:r>
     </w:p>
     <w:sectPr>

--- a/知识点链接.docx
+++ b/知识点链接.docx
@@ -4,62 +4,102 @@
   <w:body>
     <w:p>
       <w:pPr>
-        <w:pStyle w:val="a9"/>
-        <w:numPr>
-          <w:ilvl w:val="0"/>
-          <w:numId w:val="1"/>
-        </w:numPr>
-        <w:rPr>
-          <w:rFonts w:ascii="宋体" w:eastAsia="宋体" w:hAnsi="宋体" w:hint="eastAsia"/>
-          <w:sz w:val="24"/>
-          <w:szCs w:val="24"/>
-          <w:highlight w:val="yellow"/>
-        </w:rPr>
-      </w:pPr>
-      <w:r>
-        <w:rPr>
-          <w:rFonts w:ascii="宋体" w:eastAsia="宋体" w:hAnsi="宋体" w:hint="eastAsia"/>
-          <w:sz w:val="24"/>
-          <w:szCs w:val="24"/>
-          <w:highlight w:val="yellow"/>
-        </w:rPr>
-        <w:t>为什么控制板上的ADC</w:t>
-      </w:r>
-      <w:r>
-        <w:rPr>
-          <w:rFonts w:ascii="宋体" w:eastAsia="宋体" w:hAnsi="宋体" w:hint="eastAsia"/>
-          <w:sz w:val="24"/>
-          <w:szCs w:val="24"/>
+        <w:pStyle w:val="1"/>
+        <w:rPr>
+          <w:rFonts w:hint="eastAsia"/>
+          <w:highlight w:val="yellow"/>
+        </w:rPr>
+      </w:pPr>
+      <w:r>
+        <w:rPr>
+          <w:rFonts w:hint="eastAsia"/>
+          <w:highlight w:val="yellow"/>
+        </w:rPr>
+        <w:t>1.</w:t>
+      </w:r>
+      <w:r>
+        <w:rPr>
+          <w:rFonts w:hint="eastAsia"/>
+          <w:highlight w:val="yellow"/>
+        </w:rPr>
+        <w:t>为什么控制板上的</w:t>
+      </w:r>
+      <w:r>
+        <w:rPr>
+          <w:rFonts w:hint="eastAsia"/>
+          <w:highlight w:val="yellow"/>
+        </w:rPr>
+        <w:t>ADC</w:t>
+      </w:r>
+      <w:r>
+        <w:rPr>
+          <w:rFonts w:hint="eastAsia"/>
           <w:highlight w:val="yellow"/>
         </w:rPr>
         <w:t>采集</w:t>
       </w:r>
       <w:r>
         <w:rPr>
-          <w:rFonts w:ascii="宋体" w:eastAsia="宋体" w:hAnsi="宋体" w:hint="eastAsia"/>
-          <w:sz w:val="24"/>
-          <w:szCs w:val="24"/>
+          <w:rFonts w:hint="eastAsia"/>
           <w:highlight w:val="yellow"/>
         </w:rPr>
         <w:t>电路要在采集点</w:t>
       </w:r>
       <w:r>
         <w:rPr>
-          <w:rFonts w:ascii="宋体" w:eastAsia="宋体" w:hAnsi="宋体" w:hint="eastAsia"/>
-          <w:sz w:val="24"/>
-          <w:szCs w:val="24"/>
-          <w:highlight w:val="yellow"/>
-        </w:rPr>
-        <w:t>（PB0）</w:t>
-      </w:r>
-      <w:r>
-        <w:rPr>
-          <w:rFonts w:ascii="宋体" w:eastAsia="宋体" w:hAnsi="宋体" w:hint="eastAsia"/>
-          <w:sz w:val="24"/>
-          <w:szCs w:val="24"/>
-          <w:highlight w:val="yellow"/>
-        </w:rPr>
-        <w:t>和GND之间跨接一个小电容C12？</w:t>
+          <w:rFonts w:hint="eastAsia"/>
+          <w:highlight w:val="yellow"/>
+        </w:rPr>
+        <w:t>（</w:t>
+      </w:r>
+      <w:r>
+        <w:rPr>
+          <w:rFonts w:hint="eastAsia"/>
+          <w:highlight w:val="yellow"/>
+        </w:rPr>
+        <w:t>PB0</w:t>
+      </w:r>
+      <w:r>
+        <w:rPr>
+          <w:rFonts w:hint="eastAsia"/>
+          <w:highlight w:val="yellow"/>
+        </w:rPr>
+        <w:t>）</w:t>
+      </w:r>
+      <w:r>
+        <w:rPr>
+          <w:rFonts w:hint="eastAsia"/>
+          <w:highlight w:val="yellow"/>
+        </w:rPr>
+        <w:t>和</w:t>
+      </w:r>
+      <w:r>
+        <w:rPr>
+          <w:rFonts w:hint="eastAsia"/>
+          <w:highlight w:val="yellow"/>
+        </w:rPr>
+        <w:t>GND</w:t>
+      </w:r>
+      <w:r>
+        <w:rPr>
+          <w:rFonts w:hint="eastAsia"/>
+          <w:highlight w:val="yellow"/>
+        </w:rPr>
+        <w:t>之间跨接一个小电容</w:t>
+      </w:r>
+      <w:r>
+        <w:rPr>
+          <w:rFonts w:hint="eastAsia"/>
+          <w:highlight w:val="yellow"/>
+        </w:rPr>
+        <w:t>C12</w:t>
+      </w:r>
+      <w:r>
+        <w:rPr>
+          <w:rFonts w:hint="eastAsia"/>
+          <w:highlight w:val="yellow"/>
+        </w:rPr>
+        <w:t>？</w:t>
       </w:r>
     </w:p>
     <w:p>
@@ -68,16 +108,14 @@
         <w:ind w:left="360"/>
         <w:jc w:val="center"/>
         <w:rPr>
-          <w:rFonts w:ascii="宋体" w:eastAsia="宋体" w:hAnsi="宋体" w:hint="eastAsia"/>
-          <w:sz w:val="24"/>
-          <w:szCs w:val="24"/>
-        </w:rPr>
-      </w:pPr>
-      <w:r>
-        <w:rPr>
-          <w:rFonts w:ascii="宋体" w:eastAsia="宋体" w:hAnsi="宋体"/>
+          <w:rFonts w:ascii="宋体" w:hAnsi="宋体" w:hint="eastAsia"/>
+          <w:szCs w:val="24"/>
+        </w:rPr>
+      </w:pPr>
+      <w:r>
+        <w:rPr>
+          <w:rFonts w:ascii="宋体" w:hAnsi="宋体"/>
           <w:noProof/>
-          <w:sz w:val="24"/>
           <w:szCs w:val="24"/>
         </w:rPr>
         <w:drawing>
@@ -123,57 +161,50 @@
         <w:ind w:left="360"/>
         <w:jc w:val="left"/>
         <w:rPr>
-          <w:rFonts w:ascii="宋体" w:eastAsia="宋体" w:hAnsi="宋体" w:hint="eastAsia"/>
-          <w:sz w:val="24"/>
-          <w:szCs w:val="24"/>
-        </w:rPr>
-      </w:pPr>
-      <w:r>
-        <w:rPr>
-          <w:rFonts w:ascii="宋体" w:eastAsia="宋体" w:hAnsi="宋体" w:hint="eastAsia"/>
+          <w:rFonts w:ascii="宋体" w:hAnsi="宋体" w:hint="eastAsia"/>
+          <w:szCs w:val="24"/>
+        </w:rPr>
+      </w:pPr>
+      <w:r>
+        <w:rPr>
+          <w:rFonts w:ascii="宋体" w:hAnsi="宋体" w:hint="eastAsia"/>
           <w:b/>
           <w:bCs/>
-          <w:sz w:val="24"/>
           <w:szCs w:val="24"/>
         </w:rPr>
         <w:t>原理分析：</w:t>
       </w:r>
       <w:r>
         <w:rPr>
-          <w:rFonts w:ascii="宋体" w:eastAsia="宋体" w:hAnsi="宋体" w:hint="eastAsia"/>
-          <w:sz w:val="24"/>
+          <w:rFonts w:ascii="宋体" w:hAnsi="宋体" w:hint="eastAsia"/>
           <w:szCs w:val="24"/>
         </w:rPr>
         <w:t>MCU内部集成的ADC是逐次逼近型。这种ADC在转换时有一个内部采样保持电路</w:t>
       </w:r>
       <w:r>
         <w:rPr>
-          <w:rFonts w:ascii="宋体" w:eastAsia="宋体" w:hAnsi="宋体" w:hint="eastAsia"/>
-          <w:sz w:val="24"/>
+          <w:rFonts w:ascii="宋体" w:hAnsi="宋体" w:hint="eastAsia"/>
           <w:szCs w:val="24"/>
         </w:rPr>
         <w:t>(如下图所示)</w:t>
       </w:r>
       <w:r>
         <w:rPr>
-          <w:rFonts w:ascii="宋体" w:eastAsia="宋体" w:hAnsi="宋体" w:hint="eastAsia"/>
-          <w:sz w:val="24"/>
+          <w:rFonts w:ascii="宋体" w:hAnsi="宋体" w:hint="eastAsia"/>
           <w:szCs w:val="24"/>
         </w:rPr>
         <w:t>。</w:t>
       </w:r>
       <w:r>
         <w:rPr>
-          <w:rFonts w:ascii="宋体" w:eastAsia="宋体" w:hAnsi="宋体" w:hint="eastAsia"/>
-          <w:sz w:val="24"/>
+          <w:rFonts w:ascii="宋体" w:hAnsi="宋体" w:hint="eastAsia"/>
           <w:szCs w:val="24"/>
         </w:rPr>
         <w:t>ADC的工作分为两个阶段</w:t>
       </w:r>
       <w:r>
         <w:rPr>
-          <w:rFonts w:ascii="宋体" w:eastAsia="宋体" w:hAnsi="宋体" w:hint="eastAsia"/>
-          <w:sz w:val="24"/>
+          <w:rFonts w:ascii="宋体" w:hAnsi="宋体" w:hint="eastAsia"/>
           <w:szCs w:val="24"/>
         </w:rPr>
         <w:t>：</w:t>
@@ -185,79 +216,69 @@
         <w:ind w:left="360"/>
         <w:jc w:val="left"/>
         <w:rPr>
-          <w:rFonts w:ascii="宋体" w:eastAsia="宋体" w:hAnsi="宋体" w:hint="eastAsia"/>
-          <w:sz w:val="24"/>
-          <w:szCs w:val="24"/>
-        </w:rPr>
-      </w:pPr>
-      <w:r>
-        <w:rPr>
-          <w:rFonts w:ascii="宋体" w:eastAsia="宋体" w:hAnsi="宋体" w:hint="eastAsia"/>
-          <w:sz w:val="24"/>
+          <w:rFonts w:ascii="宋体" w:hAnsi="宋体" w:hint="eastAsia"/>
+          <w:szCs w:val="24"/>
+        </w:rPr>
+      </w:pPr>
+      <w:r>
+        <w:rPr>
+          <w:rFonts w:ascii="宋体" w:hAnsi="宋体" w:hint="eastAsia"/>
           <w:szCs w:val="24"/>
         </w:rPr>
         <w:t>采样阶段：</w:t>
       </w:r>
       <w:r>
         <w:rPr>
-          <w:rFonts w:ascii="宋体" w:eastAsia="宋体" w:hAnsi="宋体" w:hint="eastAsia"/>
-          <w:sz w:val="24"/>
+          <w:rFonts w:ascii="宋体" w:hAnsi="宋体" w:hint="eastAsia"/>
           <w:szCs w:val="24"/>
         </w:rPr>
         <w:t>在规定的采样时间</w:t>
       </w:r>
       <w:r>
         <w:rPr>
-          <w:rFonts w:ascii="宋体" w:eastAsia="宋体" w:hAnsi="宋体" w:hint="eastAsia"/>
-          <w:sz w:val="24"/>
+          <w:rFonts w:ascii="宋体" w:hAnsi="宋体" w:hint="eastAsia"/>
           <w:szCs w:val="24"/>
         </w:rPr>
         <w:t>（软件配置的）</w:t>
       </w:r>
       <w:r>
         <w:rPr>
-          <w:rFonts w:ascii="宋体" w:eastAsia="宋体" w:hAnsi="宋体" w:hint="eastAsia"/>
-          <w:sz w:val="24"/>
+          <w:rFonts w:ascii="宋体" w:hAnsi="宋体" w:hint="eastAsia"/>
           <w:szCs w:val="24"/>
         </w:rPr>
         <w:t>内将外部信号的电压完整无误的采样到ADC的采样电容上</w:t>
       </w:r>
       <w:r>
         <w:rPr>
-          <w:rFonts w:ascii="宋体" w:eastAsia="宋体" w:hAnsi="宋体" w:hint="eastAsia"/>
-          <w:sz w:val="24"/>
+          <w:rFonts w:ascii="宋体" w:hAnsi="宋体" w:hint="eastAsia"/>
           <w:szCs w:val="24"/>
         </w:rPr>
         <w:t>。</w:t>
       </w:r>
       <w:r>
         <w:rPr>
-          <w:rFonts w:ascii="宋体" w:eastAsia="宋体" w:hAnsi="宋体" w:hint="eastAsia"/>
-          <w:sz w:val="24"/>
+          <w:rFonts w:ascii="宋体" w:hAnsi="宋体" w:hint="eastAsia"/>
           <w:szCs w:val="24"/>
         </w:rPr>
         <w:t>即</w:t>
       </w:r>
       <w:r>
         <w:rPr>
-          <w:rFonts w:ascii="宋体" w:eastAsia="宋体" w:hAnsi="宋体" w:hint="eastAsia"/>
-          <w:sz w:val="24"/>
+          <w:rFonts w:ascii="宋体" w:hAnsi="宋体" w:hint="eastAsia"/>
           <w:szCs w:val="24"/>
         </w:rPr>
         <w:t>，</w:t>
       </w:r>
       <w:r>
         <w:rPr>
-          <w:rFonts w:ascii="宋体" w:eastAsia="宋体" w:hAnsi="宋体" w:hint="eastAsia"/>
-          <w:sz w:val="24"/>
+          <w:rFonts w:ascii="宋体" w:hAnsi="宋体" w:hint="eastAsia"/>
           <w:szCs w:val="24"/>
         </w:rPr>
         <w:t>在采样开关SW闭合的过程中，外部输入信号通过外部输入电阻R</w:t>
       </w:r>
       <w:r>
         <w:rPr>
-          <w:rFonts w:ascii="宋体" w:eastAsia="宋体" w:hAnsi="宋体" w:hint="eastAsia"/>
-          <w:sz w:val="24"/>
+          <w:rFonts w:ascii="宋体" w:hAnsi="宋体" w:hint="eastAsia"/>
           <w:szCs w:val="24"/>
           <w:vertAlign w:val="subscript"/>
         </w:rPr>
@@ -265,16 +286,14 @@
       </w:r>
       <w:r>
         <w:rPr>
-          <w:rFonts w:ascii="宋体" w:eastAsia="宋体" w:hAnsi="宋体" w:hint="eastAsia"/>
-          <w:sz w:val="24"/>
+          <w:rFonts w:ascii="宋体" w:hAnsi="宋体" w:hint="eastAsia"/>
           <w:szCs w:val="24"/>
         </w:rPr>
         <w:t>以及ADC采样电阻R</w:t>
       </w:r>
       <w:r>
         <w:rPr>
-          <w:rFonts w:ascii="宋体" w:eastAsia="宋体" w:hAnsi="宋体" w:hint="eastAsia"/>
-          <w:sz w:val="24"/>
+          <w:rFonts w:ascii="宋体" w:hAnsi="宋体" w:hint="eastAsia"/>
           <w:szCs w:val="24"/>
           <w:vertAlign w:val="subscript"/>
         </w:rPr>
@@ -282,16 +301,14 @@
       </w:r>
       <w:r>
         <w:rPr>
-          <w:rFonts w:ascii="宋体" w:eastAsia="宋体" w:hAnsi="宋体" w:hint="eastAsia"/>
-          <w:sz w:val="24"/>
+          <w:rFonts w:ascii="宋体" w:hAnsi="宋体" w:hint="eastAsia"/>
           <w:szCs w:val="24"/>
         </w:rPr>
         <w:t>对采样电容C</w:t>
       </w:r>
       <w:r>
         <w:rPr>
-          <w:rFonts w:ascii="宋体" w:eastAsia="宋体" w:hAnsi="宋体" w:hint="eastAsia"/>
-          <w:sz w:val="24"/>
+          <w:rFonts w:ascii="宋体" w:hAnsi="宋体" w:hint="eastAsia"/>
           <w:szCs w:val="24"/>
           <w:vertAlign w:val="subscript"/>
         </w:rPr>
@@ -299,16 +316,14 @@
       </w:r>
       <w:r>
         <w:rPr>
-          <w:rFonts w:ascii="宋体" w:eastAsia="宋体" w:hAnsi="宋体" w:hint="eastAsia"/>
-          <w:sz w:val="24"/>
+          <w:rFonts w:ascii="宋体" w:hAnsi="宋体" w:hint="eastAsia"/>
           <w:szCs w:val="24"/>
         </w:rPr>
         <w:t>充电，</w:t>
       </w:r>
       <w:r>
         <w:rPr>
-          <w:rFonts w:ascii="宋体" w:eastAsia="宋体" w:hAnsi="宋体" w:hint="eastAsia"/>
-          <w:sz w:val="24"/>
+          <w:rFonts w:ascii="宋体" w:hAnsi="宋体" w:hint="eastAsia"/>
           <w:szCs w:val="24"/>
         </w:rPr>
         <w:t>使其电压达到外部输入信号的电压。</w:t>
@@ -320,15 +335,13 @@
         <w:ind w:left="360"/>
         <w:jc w:val="left"/>
         <w:rPr>
-          <w:rFonts w:ascii="宋体" w:eastAsia="宋体" w:hAnsi="宋体" w:hint="eastAsia"/>
-          <w:sz w:val="24"/>
-          <w:szCs w:val="24"/>
-        </w:rPr>
-      </w:pPr>
-      <w:r>
-        <w:rPr>
-          <w:rFonts w:ascii="宋体" w:eastAsia="宋体" w:hAnsi="宋体" w:hint="eastAsia"/>
-          <w:sz w:val="24"/>
+          <w:rFonts w:ascii="宋体" w:hAnsi="宋体" w:hint="eastAsia"/>
+          <w:szCs w:val="24"/>
+        </w:rPr>
+      </w:pPr>
+      <w:r>
+        <w:rPr>
+          <w:rFonts w:ascii="宋体" w:hAnsi="宋体" w:hint="eastAsia"/>
           <w:szCs w:val="24"/>
         </w:rPr>
         <w:t>保持与转换阶段：开关断开，采样电容上的电压被“保持”住。ADC电路开始测量这个被保持住的电压值并进行转换。</w:t>
@@ -340,39 +353,34 @@
         <w:ind w:left="360"/>
         <w:jc w:val="left"/>
         <w:rPr>
-          <w:rFonts w:ascii="宋体" w:eastAsia="宋体" w:hAnsi="宋体" w:hint="eastAsia"/>
-          <w:sz w:val="24"/>
-          <w:szCs w:val="24"/>
-        </w:rPr>
-      </w:pPr>
-      <w:r>
-        <w:rPr>
-          <w:rFonts w:ascii="宋体" w:eastAsia="宋体" w:hAnsi="宋体" w:hint="eastAsia"/>
-          <w:sz w:val="24"/>
+          <w:rFonts w:ascii="宋体" w:hAnsi="宋体" w:hint="eastAsia"/>
+          <w:szCs w:val="24"/>
+        </w:rPr>
+      </w:pPr>
+      <w:r>
+        <w:rPr>
+          <w:rFonts w:ascii="宋体" w:hAnsi="宋体" w:hint="eastAsia"/>
           <w:szCs w:val="24"/>
         </w:rPr>
         <w:t>要采样准确，需要采样时间足够</w:t>
       </w:r>
       <w:r>
         <w:rPr>
-          <w:rFonts w:ascii="宋体" w:eastAsia="宋体" w:hAnsi="宋体" w:hint="eastAsia"/>
-          <w:sz w:val="24"/>
+          <w:rFonts w:ascii="宋体" w:hAnsi="宋体" w:hint="eastAsia"/>
           <w:szCs w:val="24"/>
         </w:rPr>
         <w:t>或者</w:t>
       </w:r>
       <w:r>
         <w:rPr>
-          <w:rFonts w:ascii="宋体" w:eastAsia="宋体" w:hAnsi="宋体" w:hint="eastAsia"/>
-          <w:sz w:val="24"/>
+          <w:rFonts w:ascii="宋体" w:hAnsi="宋体" w:hint="eastAsia"/>
           <w:szCs w:val="24"/>
         </w:rPr>
         <w:t>电容C</w:t>
       </w:r>
       <w:r>
         <w:rPr>
-          <w:rFonts w:ascii="宋体" w:eastAsia="宋体" w:hAnsi="宋体" w:hint="eastAsia"/>
-          <w:sz w:val="24"/>
+          <w:rFonts w:ascii="宋体" w:hAnsi="宋体" w:hint="eastAsia"/>
           <w:szCs w:val="24"/>
           <w:vertAlign w:val="subscript"/>
         </w:rPr>
@@ -380,40 +388,35 @@
       </w:r>
       <w:r>
         <w:rPr>
-          <w:rFonts w:ascii="宋体" w:eastAsia="宋体" w:hAnsi="宋体" w:hint="eastAsia"/>
-          <w:sz w:val="24"/>
+          <w:rFonts w:ascii="宋体" w:hAnsi="宋体" w:hint="eastAsia"/>
           <w:szCs w:val="24"/>
         </w:rPr>
         <w:t>的充电时间</w:t>
       </w:r>
       <w:r>
         <w:rPr>
-          <w:rFonts w:ascii="宋体" w:eastAsia="宋体" w:hAnsi="宋体" w:hint="eastAsia"/>
-          <w:sz w:val="24"/>
+          <w:rFonts w:ascii="宋体" w:hAnsi="宋体" w:hint="eastAsia"/>
           <w:szCs w:val="24"/>
         </w:rPr>
         <w:t>足够</w:t>
       </w:r>
       <w:r>
         <w:rPr>
-          <w:rFonts w:ascii="宋体" w:eastAsia="宋体" w:hAnsi="宋体" w:hint="eastAsia"/>
-          <w:sz w:val="24"/>
+          <w:rFonts w:ascii="宋体" w:hAnsi="宋体" w:hint="eastAsia"/>
           <w:szCs w:val="24"/>
         </w:rPr>
         <w:t>短</w:t>
       </w:r>
       <w:r>
         <w:rPr>
-          <w:rFonts w:ascii="宋体" w:eastAsia="宋体" w:hAnsi="宋体" w:hint="eastAsia"/>
-          <w:sz w:val="24"/>
+          <w:rFonts w:ascii="宋体" w:hAnsi="宋体" w:hint="eastAsia"/>
           <w:szCs w:val="24"/>
         </w:rPr>
         <w:t>。所以，要么加大采样时间，要么减少R</w:t>
       </w:r>
       <w:r>
         <w:rPr>
-          <w:rFonts w:ascii="宋体" w:eastAsia="宋体" w:hAnsi="宋体" w:hint="eastAsia"/>
-          <w:sz w:val="24"/>
+          <w:rFonts w:ascii="宋体" w:hAnsi="宋体" w:hint="eastAsia"/>
           <w:szCs w:val="24"/>
           <w:vertAlign w:val="subscript"/>
         </w:rPr>
@@ -421,64 +424,56 @@
       </w:r>
       <w:r>
         <w:rPr>
-          <w:rFonts w:ascii="宋体" w:eastAsia="宋体" w:hAnsi="宋体" w:hint="eastAsia"/>
-          <w:sz w:val="24"/>
+          <w:rFonts w:ascii="宋体" w:hAnsi="宋体" w:hint="eastAsia"/>
           <w:szCs w:val="24"/>
         </w:rPr>
         <w:t>。上图中的分压电路的等效输出阻抗</w:t>
       </w:r>
       <w:r>
         <w:rPr>
-          <w:rFonts w:ascii="宋体" w:eastAsia="宋体" w:hAnsi="宋体" w:hint="eastAsia"/>
-          <w:sz w:val="24"/>
+          <w:rFonts w:ascii="宋体" w:hAnsi="宋体" w:hint="eastAsia"/>
           <w:szCs w:val="24"/>
         </w:rPr>
         <w:t>就是 R</w:t>
       </w:r>
       <w:r>
         <w:rPr>
-          <w:rFonts w:ascii="宋体" w:eastAsia="宋体" w:hAnsi="宋体" w:hint="eastAsia"/>
-          <w:sz w:val="24"/>
+          <w:rFonts w:ascii="宋体" w:hAnsi="宋体" w:hint="eastAsia"/>
           <w:szCs w:val="24"/>
         </w:rPr>
         <w:t>8</w:t>
       </w:r>
       <w:r>
         <w:rPr>
-          <w:rFonts w:ascii="宋体" w:eastAsia="宋体" w:hAnsi="宋体" w:hint="eastAsia"/>
-          <w:sz w:val="24"/>
+          <w:rFonts w:ascii="宋体" w:hAnsi="宋体" w:hint="eastAsia"/>
           <w:szCs w:val="24"/>
         </w:rPr>
         <w:t xml:space="preserve"> 和 R</w:t>
       </w:r>
       <w:r>
         <w:rPr>
-          <w:rFonts w:ascii="宋体" w:eastAsia="宋体" w:hAnsi="宋体" w:hint="eastAsia"/>
-          <w:sz w:val="24"/>
+          <w:rFonts w:ascii="宋体" w:hAnsi="宋体" w:hint="eastAsia"/>
           <w:szCs w:val="24"/>
         </w:rPr>
         <w:t>9</w:t>
       </w:r>
       <w:r>
         <w:rPr>
-          <w:rFonts w:ascii="宋体" w:eastAsia="宋体" w:hAnsi="宋体" w:hint="eastAsia"/>
-          <w:sz w:val="24"/>
+          <w:rFonts w:ascii="宋体" w:hAnsi="宋体" w:hint="eastAsia"/>
           <w:szCs w:val="24"/>
         </w:rPr>
         <w:t xml:space="preserve"> 的并联值</w:t>
       </w:r>
       <w:r>
         <w:rPr>
-          <w:rFonts w:ascii="宋体" w:eastAsia="宋体" w:hAnsi="宋体" w:hint="eastAsia"/>
-          <w:sz w:val="24"/>
+          <w:rFonts w:ascii="宋体" w:hAnsi="宋体" w:hint="eastAsia"/>
           <w:szCs w:val="24"/>
         </w:rPr>
         <w:t>，即R</w:t>
       </w:r>
       <w:r>
         <w:rPr>
-          <w:rFonts w:ascii="宋体" w:eastAsia="宋体" w:hAnsi="宋体" w:hint="eastAsia"/>
-          <w:sz w:val="24"/>
+          <w:rFonts w:ascii="宋体" w:hAnsi="宋体" w:hint="eastAsia"/>
           <w:szCs w:val="24"/>
           <w:vertAlign w:val="subscript"/>
         </w:rPr>
@@ -486,32 +481,28 @@
       </w:r>
       <w:r>
         <w:rPr>
-          <w:rFonts w:ascii="宋体" w:eastAsia="宋体" w:hAnsi="宋体" w:hint="eastAsia"/>
-          <w:sz w:val="24"/>
+          <w:rFonts w:ascii="宋体" w:hAnsi="宋体" w:hint="eastAsia"/>
           <w:szCs w:val="24"/>
         </w:rPr>
         <w:t>=R</w:t>
       </w:r>
       <w:r>
         <w:rPr>
-          <w:rFonts w:ascii="宋体" w:eastAsia="宋体" w:hAnsi="宋体" w:hint="eastAsia"/>
-          <w:sz w:val="24"/>
+          <w:rFonts w:ascii="宋体" w:hAnsi="宋体" w:hint="eastAsia"/>
           <w:szCs w:val="24"/>
         </w:rPr>
         <w:t>8//</w:t>
       </w:r>
       <w:r>
         <w:rPr>
-          <w:rFonts w:ascii="宋体" w:eastAsia="宋体" w:hAnsi="宋体" w:hint="eastAsia"/>
-          <w:sz w:val="24"/>
+          <w:rFonts w:ascii="宋体" w:hAnsi="宋体" w:hint="eastAsia"/>
           <w:szCs w:val="24"/>
         </w:rPr>
         <w:t>R</w:t>
       </w:r>
       <w:r>
         <w:rPr>
-          <w:rFonts w:ascii="宋体" w:eastAsia="宋体" w:hAnsi="宋体" w:hint="eastAsia"/>
-          <w:sz w:val="24"/>
+          <w:rFonts w:ascii="宋体" w:hAnsi="宋体" w:hint="eastAsia"/>
           <w:szCs w:val="24"/>
         </w:rPr>
         <w:t>9=909Ω（根据戴维南等效定理）。</w:t>
@@ -523,16 +514,14 @@
         <w:ind w:left="360"/>
         <w:jc w:val="center"/>
         <w:rPr>
-          <w:rFonts w:ascii="宋体" w:eastAsia="宋体" w:hAnsi="宋体" w:hint="eastAsia"/>
-          <w:sz w:val="24"/>
-          <w:szCs w:val="24"/>
-        </w:rPr>
-      </w:pPr>
-      <w:r>
-        <w:rPr>
-          <w:rFonts w:ascii="宋体" w:eastAsia="宋体" w:hAnsi="宋体"/>
+          <w:rFonts w:ascii="宋体" w:hAnsi="宋体" w:hint="eastAsia"/>
+          <w:szCs w:val="24"/>
+        </w:rPr>
+      </w:pPr>
+      <w:r>
+        <w:rPr>
+          <w:rFonts w:ascii="宋体" w:hAnsi="宋体"/>
           <w:noProof/>
-          <w:sz w:val="24"/>
           <w:szCs w:val="24"/>
         </w:rPr>
         <w:drawing>
@@ -578,15 +567,13 @@
         <w:ind w:left="360"/>
         <w:jc w:val="left"/>
         <w:rPr>
-          <w:rFonts w:ascii="宋体" w:eastAsia="宋体" w:hAnsi="宋体" w:hint="eastAsia"/>
-          <w:sz w:val="24"/>
-          <w:szCs w:val="24"/>
-        </w:rPr>
-      </w:pPr>
-      <w:r>
-        <w:rPr>
-          <w:rFonts w:ascii="宋体" w:eastAsia="宋体" w:hAnsi="宋体" w:hint="eastAsia"/>
-          <w:sz w:val="24"/>
+          <w:rFonts w:ascii="宋体" w:hAnsi="宋体" w:hint="eastAsia"/>
+          <w:szCs w:val="24"/>
+        </w:rPr>
+      </w:pPr>
+      <w:r>
+        <w:rPr>
+          <w:rFonts w:ascii="宋体" w:hAnsi="宋体" w:hint="eastAsia"/>
           <w:szCs w:val="24"/>
         </w:rPr>
         <w:t>加入电容C12之后，它主要起到以下三点作用：</w:t>
@@ -598,23 +585,20 @@
         <w:ind w:left="360"/>
         <w:jc w:val="left"/>
         <w:rPr>
-          <w:rFonts w:ascii="宋体" w:eastAsia="宋体" w:hAnsi="宋体" w:hint="eastAsia"/>
-          <w:sz w:val="24"/>
-          <w:szCs w:val="24"/>
-        </w:rPr>
-      </w:pPr>
-      <w:r>
-        <w:rPr>
-          <w:rFonts w:ascii="宋体" w:eastAsia="宋体" w:hAnsi="宋体" w:hint="eastAsia"/>
-          <w:sz w:val="24"/>
+          <w:rFonts w:ascii="宋体" w:hAnsi="宋体" w:hint="eastAsia"/>
+          <w:szCs w:val="24"/>
+        </w:rPr>
+      </w:pPr>
+      <w:r>
+        <w:rPr>
+          <w:rFonts w:ascii="宋体" w:hAnsi="宋体" w:hint="eastAsia"/>
           <w:szCs w:val="24"/>
         </w:rPr>
         <w:sym w:font="Wingdings 2" w:char="F052"/>
       </w:r>
       <w:r>
         <w:rPr>
-          <w:rFonts w:ascii="宋体" w:eastAsia="宋体" w:hAnsi="宋体" w:hint="eastAsia"/>
-          <w:sz w:val="24"/>
+          <w:rFonts w:ascii="宋体" w:hAnsi="宋体" w:hint="eastAsia"/>
           <w:szCs w:val="24"/>
         </w:rPr>
         <w:t>提供瞬时能量：电容的本质是储存电荷。在ADC不采样的绝大多数时间里，它会被充电到分压点的电压。当ADC采样开关闭合、需要瞬时大电流时，这个本地电容扮演了“小水池”或“能量缓存”的角色，它可以迅速释放电流来满足ADC内部采样电容的充电需求，而无需完全依赖反应迟缓的高阻抗分压电路。</w:t>
@@ -626,63 +610,55 @@
         <w:ind w:left="360"/>
         <w:jc w:val="left"/>
         <w:rPr>
-          <w:rFonts w:ascii="宋体" w:eastAsia="宋体" w:hAnsi="宋体" w:hint="eastAsia"/>
-          <w:sz w:val="24"/>
-          <w:szCs w:val="24"/>
-        </w:rPr>
-      </w:pPr>
-      <w:r>
-        <w:rPr>
-          <w:rFonts w:ascii="宋体" w:eastAsia="宋体" w:hAnsi="宋体"/>
-          <w:sz w:val="24"/>
+          <w:rFonts w:ascii="宋体" w:hAnsi="宋体" w:hint="eastAsia"/>
+          <w:szCs w:val="24"/>
+        </w:rPr>
+      </w:pPr>
+      <w:r>
+        <w:rPr>
+          <w:rFonts w:ascii="宋体" w:hAnsi="宋体"/>
           <w:szCs w:val="24"/>
         </w:rPr>
         <w:sym w:font="Wingdings 2" w:char="F052"/>
       </w:r>
       <w:r>
         <w:rPr>
-          <w:rFonts w:ascii="宋体" w:eastAsia="宋体" w:hAnsi="宋体" w:hint="eastAsia"/>
-          <w:sz w:val="24"/>
+          <w:rFonts w:ascii="宋体" w:hAnsi="宋体" w:hint="eastAsia"/>
           <w:szCs w:val="24"/>
         </w:rPr>
         <w:t>降低</w:t>
       </w:r>
       <w:r>
         <w:rPr>
-          <w:rFonts w:ascii="宋体" w:eastAsia="宋体" w:hAnsi="宋体" w:hint="eastAsia"/>
-          <w:sz w:val="24"/>
+          <w:rFonts w:ascii="宋体" w:hAnsi="宋体" w:hint="eastAsia"/>
           <w:szCs w:val="24"/>
         </w:rPr>
         <w:t>等效</w:t>
       </w:r>
       <w:r>
         <w:rPr>
-          <w:rFonts w:ascii="宋体" w:eastAsia="宋体" w:hAnsi="宋体" w:hint="eastAsia"/>
-          <w:sz w:val="24"/>
+          <w:rFonts w:ascii="宋体" w:hAnsi="宋体" w:hint="eastAsia"/>
           <w:szCs w:val="24"/>
         </w:rPr>
         <w:t>输出阻抗</w:t>
       </w:r>
       <w:r>
         <w:rPr>
-          <w:rFonts w:ascii="宋体" w:eastAsia="宋体" w:hAnsi="宋体" w:hint="eastAsia"/>
-          <w:sz w:val="24"/>
+          <w:rFonts w:ascii="宋体" w:hAnsi="宋体" w:hint="eastAsia"/>
           <w:szCs w:val="24"/>
         </w:rPr>
         <w:t>：</w:t>
       </w:r>
       <w:r>
         <w:rPr>
-          <w:rFonts w:ascii="宋体" w:eastAsia="宋体" w:hAnsi="宋体" w:hint="eastAsia"/>
-          <w:sz w:val="24"/>
+          <w:rFonts w:ascii="宋体" w:hAnsi="宋体" w:hint="eastAsia"/>
           <w:szCs w:val="24"/>
         </w:rPr>
         <w:t>从瞬时电流的角度看，这个电容的存在极大地降低了分压电路对ADC输入的输出阻抗，确保了采样瞬间电压的稳定</w:t>
       </w:r>
       <w:r>
         <w:rPr>
-          <w:rFonts w:ascii="宋体" w:eastAsia="宋体" w:hAnsi="宋体" w:hint="eastAsia"/>
-          <w:sz w:val="24"/>
+          <w:rFonts w:ascii="宋体" w:hAnsi="宋体" w:hint="eastAsia"/>
           <w:szCs w:val="24"/>
         </w:rPr>
         <w:t>。</w:t>
@@ -694,31 +670,27 @@
         <w:ind w:left="360"/>
         <w:jc w:val="left"/>
         <w:rPr>
-          <w:rFonts w:ascii="宋体" w:eastAsia="宋体" w:hAnsi="宋体" w:hint="eastAsia"/>
-          <w:sz w:val="24"/>
-          <w:szCs w:val="24"/>
-        </w:rPr>
-      </w:pPr>
-      <w:r>
-        <w:rPr>
-          <w:rFonts w:ascii="宋体" w:eastAsia="宋体" w:hAnsi="宋体"/>
-          <w:sz w:val="24"/>
+          <w:rFonts w:ascii="宋体" w:hAnsi="宋体" w:hint="eastAsia"/>
+          <w:szCs w:val="24"/>
+        </w:rPr>
+      </w:pPr>
+      <w:r>
+        <w:rPr>
+          <w:rFonts w:ascii="宋体" w:hAnsi="宋体"/>
           <w:szCs w:val="24"/>
         </w:rPr>
         <w:sym w:font="Wingdings 2" w:char="F052"/>
       </w:r>
       <w:r>
         <w:rPr>
-          <w:rFonts w:ascii="宋体" w:eastAsia="宋体" w:hAnsi="宋体" w:hint="eastAsia"/>
-          <w:sz w:val="24"/>
+          <w:rFonts w:ascii="宋体" w:hAnsi="宋体" w:hint="eastAsia"/>
           <w:szCs w:val="24"/>
         </w:rPr>
         <w:t>滤波：</w:t>
       </w:r>
       <w:r>
         <w:rPr>
-          <w:rFonts w:ascii="宋体" w:eastAsia="宋体" w:hAnsi="宋体" w:hint="eastAsia"/>
-          <w:sz w:val="24"/>
+          <w:rFonts w:ascii="宋体" w:hAnsi="宋体" w:hint="eastAsia"/>
           <w:szCs w:val="24"/>
         </w:rPr>
         <w:t>它同时也是一个简单的低通滤波器，可以滤除来自电源或环境的一些高频噪声，使信号更稳定。</w:t>
@@ -730,8 +702,7 @@
         <w:ind w:left="360"/>
         <w:jc w:val="left"/>
         <w:rPr>
-          <w:rFonts w:ascii="宋体" w:eastAsia="宋体" w:hAnsi="宋体" w:hint="eastAsia"/>
-          <w:sz w:val="24"/>
+          <w:rFonts w:ascii="宋体" w:hAnsi="宋体" w:hint="eastAsia"/>
           <w:szCs w:val="24"/>
         </w:rPr>
       </w:pPr>
@@ -742,8 +713,7 @@
         <w:ind w:left="360"/>
         <w:jc w:val="left"/>
         <w:rPr>
-          <w:rFonts w:ascii="宋体" w:eastAsia="宋体" w:hAnsi="宋体" w:hint="eastAsia"/>
-          <w:sz w:val="24"/>
+          <w:rFonts w:ascii="宋体" w:hAnsi="宋体" w:hint="eastAsia"/>
           <w:szCs w:val="24"/>
         </w:rPr>
       </w:pPr>
@@ -754,8 +724,7 @@
         <w:ind w:left="360"/>
         <w:jc w:val="left"/>
         <w:rPr>
-          <w:rFonts w:ascii="宋体" w:eastAsia="宋体" w:hAnsi="宋体" w:hint="eastAsia"/>
-          <w:sz w:val="24"/>
+          <w:rFonts w:ascii="宋体" w:hAnsi="宋体" w:hint="eastAsia"/>
           <w:szCs w:val="24"/>
         </w:rPr>
       </w:pPr>
@@ -766,11 +735,70 @@
         <w:ind w:left="360"/>
         <w:jc w:val="left"/>
         <w:rPr>
-          <w:rFonts w:ascii="宋体" w:eastAsia="宋体" w:hAnsi="宋体" w:hint="eastAsia"/>
-          <w:sz w:val="24"/>
-          <w:szCs w:val="24"/>
-        </w:rPr>
-      </w:pPr>
+          <w:rFonts w:ascii="宋体" w:hAnsi="宋体" w:hint="eastAsia"/>
+          <w:szCs w:val="24"/>
+        </w:rPr>
+      </w:pPr>
+    </w:p>
+    <w:p>
+      <w:pPr>
+        <w:jc w:val="left"/>
+        <w:rPr>
+          <w:rFonts w:ascii="宋体" w:hAnsi="宋体" w:hint="eastAsia"/>
+          <w:szCs w:val="24"/>
+        </w:rPr>
+      </w:pPr>
+    </w:p>
+    <w:p>
+      <w:pPr>
+        <w:pStyle w:val="1"/>
+        <w:rPr>
+          <w:rFonts w:hint="eastAsia"/>
+        </w:rPr>
+      </w:pPr>
+      <w:r>
+        <w:rPr>
+          <w:rFonts w:hint="eastAsia"/>
+          <w:highlight w:val="yellow"/>
+        </w:rPr>
+        <w:lastRenderedPageBreak/>
+        <w:t>2.</w:t>
+      </w:r>
+      <w:r>
+        <w:rPr>
+          <w:rFonts w:hint="eastAsia"/>
+          <w:highlight w:val="yellow"/>
+        </w:rPr>
+        <w:t>在编写</w:t>
+      </w:r>
+      <w:r>
+        <w:rPr>
+          <w:rFonts w:hint="eastAsia"/>
+          <w:highlight w:val="yellow"/>
+        </w:rPr>
+        <w:t>ADC</w:t>
+      </w:r>
+      <w:r>
+        <w:rPr>
+          <w:rFonts w:hint="eastAsia"/>
+          <w:highlight w:val="yellow"/>
+        </w:rPr>
+        <w:t>模块程序时，如何计算</w:t>
+      </w:r>
+      <w:r>
+        <w:rPr>
+          <w:rFonts w:hint="eastAsia"/>
+          <w:highlight w:val="yellow"/>
+        </w:rPr>
+        <w:t>ADC</w:t>
+      </w:r>
+      <w:r>
+        <w:rPr>
+          <w:rFonts w:hint="eastAsia"/>
+          <w:highlight w:val="yellow"/>
+        </w:rPr>
+        <w:t>的采样时间？</w:t>
+      </w:r>
     </w:p>
     <w:p>
       <w:pPr>
@@ -778,94 +806,29 @@
         <w:ind w:left="360"/>
         <w:jc w:val="left"/>
         <w:rPr>
-          <w:rFonts w:ascii="宋体" w:eastAsia="宋体" w:hAnsi="宋体" w:hint="eastAsia"/>
-          <w:sz w:val="24"/>
-          <w:szCs w:val="24"/>
-        </w:rPr>
-      </w:pPr>
-    </w:p>
-    <w:p>
-      <w:pPr>
-        <w:pStyle w:val="a9"/>
-        <w:ind w:left="360"/>
-        <w:jc w:val="left"/>
-        <w:rPr>
-          <w:rFonts w:ascii="宋体" w:eastAsia="宋体" w:hAnsi="宋体" w:hint="eastAsia"/>
-          <w:sz w:val="24"/>
-          <w:szCs w:val="24"/>
-        </w:rPr>
-      </w:pPr>
-    </w:p>
-    <w:p>
-      <w:pPr>
-        <w:pStyle w:val="a9"/>
-        <w:ind w:left="360"/>
-        <w:jc w:val="left"/>
-        <w:rPr>
-          <w:rFonts w:ascii="宋体" w:eastAsia="宋体" w:hAnsi="宋体" w:hint="eastAsia"/>
-          <w:sz w:val="24"/>
-          <w:szCs w:val="24"/>
-        </w:rPr>
-      </w:pPr>
-    </w:p>
-    <w:p>
-      <w:pPr>
-        <w:pStyle w:val="a9"/>
-        <w:numPr>
-          <w:ilvl w:val="0"/>
-          <w:numId w:val="1"/>
-        </w:numPr>
-        <w:jc w:val="left"/>
-        <w:rPr>
-          <w:rFonts w:ascii="宋体" w:eastAsia="宋体" w:hAnsi="宋体" w:hint="eastAsia"/>
-          <w:sz w:val="24"/>
-          <w:szCs w:val="24"/>
-        </w:rPr>
-      </w:pPr>
-      <w:r>
-        <w:rPr>
-          <w:rFonts w:ascii="宋体" w:eastAsia="宋体" w:hAnsi="宋体" w:hint="eastAsia"/>
-          <w:sz w:val="24"/>
-          <w:szCs w:val="24"/>
-          <w:highlight w:val="yellow"/>
-        </w:rPr>
-        <w:lastRenderedPageBreak/>
-        <w:t>在编写ADC模块程序时，如何计算ADC的采样时间？</w:t>
-      </w:r>
-    </w:p>
-    <w:p>
-      <w:pPr>
-        <w:pStyle w:val="a9"/>
-        <w:ind w:left="360"/>
-        <w:jc w:val="left"/>
-        <w:rPr>
-          <w:rFonts w:ascii="宋体" w:eastAsia="宋体" w:hAnsi="宋体" w:hint="eastAsia"/>
-          <w:sz w:val="24"/>
-          <w:szCs w:val="24"/>
-        </w:rPr>
-      </w:pPr>
-      <w:r>
-        <w:rPr>
-          <w:rFonts w:ascii="宋体" w:eastAsia="宋体" w:hAnsi="宋体" w:hint="eastAsia"/>
+          <w:rFonts w:ascii="宋体" w:hAnsi="宋体" w:hint="eastAsia"/>
+          <w:szCs w:val="24"/>
+        </w:rPr>
+      </w:pPr>
+      <w:r>
+        <w:rPr>
+          <w:rFonts w:ascii="宋体" w:hAnsi="宋体" w:hint="eastAsia"/>
           <w:b/>
           <w:bCs/>
-          <w:sz w:val="24"/>
           <w:szCs w:val="24"/>
         </w:rPr>
         <w:t>原理分析：</w:t>
       </w:r>
       <w:r>
         <w:rPr>
-          <w:rFonts w:ascii="宋体" w:eastAsia="宋体" w:hAnsi="宋体" w:hint="eastAsia"/>
-          <w:sz w:val="24"/>
+          <w:rFonts w:ascii="宋体" w:hAnsi="宋体" w:hint="eastAsia"/>
           <w:szCs w:val="24"/>
         </w:rPr>
         <w:t>根据</w:t>
       </w:r>
       <w:r>
         <w:rPr>
-          <w:rFonts w:ascii="宋体" w:eastAsia="宋体" w:hAnsi="宋体" w:hint="eastAsia"/>
-          <w:sz w:val="24"/>
+          <w:rFonts w:ascii="宋体" w:hAnsi="宋体" w:hint="eastAsia"/>
           <w:szCs w:val="24"/>
         </w:rPr>
         <w:t>以下计算公式（STM32官方数据手册可查）</w:t>
@@ -877,10 +840,9 @@
         <w:ind w:left="360"/>
         <w:jc w:val="center"/>
         <w:rPr>
-          <w:rFonts w:ascii="宋体" w:eastAsia="宋体" w:hAnsi="宋体" w:hint="eastAsia"/>
+          <w:rFonts w:ascii="宋体" w:hAnsi="宋体" w:hint="eastAsia"/>
           <w:b/>
           <w:bCs/>
-          <w:sz w:val="24"/>
           <w:szCs w:val="24"/>
         </w:rPr>
       </w:pPr>
@@ -931,23 +893,20 @@
         <w:ind w:left="360"/>
         <w:jc w:val="left"/>
         <w:rPr>
-          <w:rFonts w:ascii="宋体" w:eastAsia="宋体" w:hAnsi="宋体" w:hint="eastAsia"/>
-          <w:sz w:val="24"/>
-          <w:szCs w:val="24"/>
-        </w:rPr>
-      </w:pPr>
-      <w:r>
-        <w:rPr>
-          <w:rFonts w:ascii="宋体" w:eastAsia="宋体" w:hAnsi="宋体" w:hint="eastAsia"/>
-          <w:sz w:val="24"/>
+          <w:rFonts w:ascii="宋体" w:hAnsi="宋体" w:hint="eastAsia"/>
+          <w:szCs w:val="24"/>
+        </w:rPr>
+      </w:pPr>
+      <w:r>
+        <w:rPr>
+          <w:rFonts w:ascii="宋体" w:hAnsi="宋体" w:hint="eastAsia"/>
           <w:szCs w:val="24"/>
         </w:rPr>
         <w:t>上文已经求出R</w:t>
       </w:r>
       <w:r>
         <w:rPr>
-          <w:rFonts w:ascii="宋体" w:eastAsia="宋体" w:hAnsi="宋体" w:hint="eastAsia"/>
-          <w:sz w:val="24"/>
+          <w:rFonts w:ascii="宋体" w:hAnsi="宋体" w:hint="eastAsia"/>
           <w:szCs w:val="24"/>
           <w:vertAlign w:val="subscript"/>
         </w:rPr>
@@ -955,64 +914,56 @@
       </w:r>
       <w:r>
         <w:rPr>
-          <w:rFonts w:ascii="宋体" w:eastAsia="宋体" w:hAnsi="宋体" w:hint="eastAsia"/>
-          <w:sz w:val="24"/>
+          <w:rFonts w:ascii="宋体" w:hAnsi="宋体" w:hint="eastAsia"/>
           <w:szCs w:val="24"/>
         </w:rPr>
         <w:t>=R</w:t>
       </w:r>
       <w:r>
         <w:rPr>
-          <w:rFonts w:ascii="宋体" w:eastAsia="宋体" w:hAnsi="宋体" w:hint="eastAsia"/>
-          <w:sz w:val="24"/>
+          <w:rFonts w:ascii="宋体" w:hAnsi="宋体" w:hint="eastAsia"/>
           <w:szCs w:val="24"/>
         </w:rPr>
         <w:t>8//</w:t>
       </w:r>
       <w:r>
         <w:rPr>
-          <w:rFonts w:ascii="宋体" w:eastAsia="宋体" w:hAnsi="宋体" w:hint="eastAsia"/>
-          <w:sz w:val="24"/>
+          <w:rFonts w:ascii="宋体" w:hAnsi="宋体" w:hint="eastAsia"/>
           <w:szCs w:val="24"/>
         </w:rPr>
         <w:t>R</w:t>
       </w:r>
       <w:r>
         <w:rPr>
-          <w:rFonts w:ascii="宋体" w:eastAsia="宋体" w:hAnsi="宋体" w:hint="eastAsia"/>
-          <w:sz w:val="24"/>
+          <w:rFonts w:ascii="宋体" w:hAnsi="宋体" w:hint="eastAsia"/>
           <w:szCs w:val="24"/>
         </w:rPr>
         <w:t>9=</w:t>
       </w:r>
       <w:r>
         <w:rPr>
-          <w:rFonts w:ascii="宋体" w:eastAsia="宋体" w:hAnsi="宋体" w:hint="eastAsia"/>
-          <w:sz w:val="24"/>
+          <w:rFonts w:ascii="宋体" w:hAnsi="宋体" w:hint="eastAsia"/>
           <w:szCs w:val="24"/>
         </w:rPr>
         <w:t>909</w:t>
       </w:r>
       <w:r>
         <w:rPr>
-          <w:rFonts w:ascii="宋体" w:eastAsia="宋体" w:hAnsi="宋体" w:hint="eastAsia"/>
-          <w:sz w:val="24"/>
+          <w:rFonts w:ascii="宋体" w:hAnsi="宋体" w:hint="eastAsia"/>
           <w:szCs w:val="24"/>
         </w:rPr>
         <w:t>Ω，</w:t>
       </w:r>
       <w:r>
         <w:rPr>
-          <w:rFonts w:ascii="宋体" w:eastAsia="宋体" w:hAnsi="宋体" w:hint="eastAsia"/>
-          <w:sz w:val="24"/>
+          <w:rFonts w:ascii="宋体" w:hAnsi="宋体" w:hint="eastAsia"/>
           <w:szCs w:val="24"/>
         </w:rPr>
         <w:t>查MCU数据手册可知，R</w:t>
       </w:r>
       <w:r>
         <w:rPr>
-          <w:rFonts w:ascii="宋体" w:eastAsia="宋体" w:hAnsi="宋体" w:hint="eastAsia"/>
-          <w:sz w:val="24"/>
+          <w:rFonts w:ascii="宋体" w:hAnsi="宋体" w:hint="eastAsia"/>
           <w:szCs w:val="24"/>
           <w:vertAlign w:val="subscript"/>
         </w:rPr>
@@ -1020,8 +971,7 @@
       </w:r>
       <w:r>
         <w:rPr>
-          <w:rFonts w:ascii="宋体" w:eastAsia="宋体" w:hAnsi="宋体" w:hint="eastAsia"/>
-          <w:sz w:val="24"/>
+          <w:rFonts w:ascii="宋体" w:hAnsi="宋体" w:hint="eastAsia"/>
           <w:szCs w:val="24"/>
           <w:vertAlign w:val="subscript"/>
         </w:rPr>
@@ -1029,32 +979,28 @@
       </w:r>
       <w:r>
         <w:rPr>
-          <w:rFonts w:ascii="宋体" w:eastAsia="宋体" w:hAnsi="宋体" w:hint="eastAsia"/>
-          <w:sz w:val="24"/>
+          <w:rFonts w:ascii="宋体" w:hAnsi="宋体" w:hint="eastAsia"/>
           <w:szCs w:val="24"/>
         </w:rPr>
         <w:t>=</w:t>
       </w:r>
       <w:r>
         <w:rPr>
-          <w:rFonts w:ascii="宋体" w:eastAsia="宋体" w:hAnsi="宋体" w:hint="eastAsia"/>
-          <w:sz w:val="24"/>
+          <w:rFonts w:ascii="宋体" w:hAnsi="宋体" w:hint="eastAsia"/>
           <w:szCs w:val="24"/>
         </w:rPr>
         <w:t>1kΩ</w:t>
       </w:r>
       <w:r>
         <w:rPr>
-          <w:rFonts w:ascii="宋体" w:eastAsia="宋体" w:hAnsi="宋体" w:hint="eastAsia"/>
-          <w:sz w:val="24"/>
+          <w:rFonts w:ascii="宋体" w:hAnsi="宋体" w:hint="eastAsia"/>
           <w:szCs w:val="24"/>
         </w:rPr>
         <w:t>，C</w:t>
       </w:r>
       <w:r>
         <w:rPr>
-          <w:rFonts w:ascii="宋体" w:eastAsia="宋体" w:hAnsi="宋体" w:hint="eastAsia"/>
-          <w:sz w:val="24"/>
+          <w:rFonts w:ascii="宋体" w:hAnsi="宋体" w:hint="eastAsia"/>
           <w:szCs w:val="24"/>
           <w:vertAlign w:val="subscript"/>
         </w:rPr>
@@ -1062,32 +1008,28 @@
       </w:r>
       <w:r>
         <w:rPr>
-          <w:rFonts w:ascii="宋体" w:eastAsia="宋体" w:hAnsi="宋体" w:hint="eastAsia"/>
-          <w:sz w:val="24"/>
+          <w:rFonts w:ascii="宋体" w:hAnsi="宋体" w:hint="eastAsia"/>
           <w:szCs w:val="24"/>
         </w:rPr>
         <w:t>=</w:t>
       </w:r>
       <w:r>
         <w:rPr>
-          <w:rFonts w:ascii="宋体" w:eastAsia="宋体" w:hAnsi="宋体" w:hint="eastAsia"/>
-          <w:sz w:val="24"/>
+          <w:rFonts w:ascii="宋体" w:hAnsi="宋体" w:hint="eastAsia"/>
           <w:szCs w:val="24"/>
         </w:rPr>
         <w:t>8</w:t>
       </w:r>
       <w:r>
         <w:rPr>
-          <w:rFonts w:ascii="宋体" w:eastAsia="宋体" w:hAnsi="宋体" w:hint="eastAsia"/>
-          <w:sz w:val="24"/>
+          <w:rFonts w:ascii="宋体" w:hAnsi="宋体" w:hint="eastAsia"/>
           <w:szCs w:val="24"/>
         </w:rPr>
         <w:t>pF</w:t>
       </w:r>
       <w:r>
         <w:rPr>
-          <w:rFonts w:ascii="宋体" w:eastAsia="宋体" w:hAnsi="宋体" w:hint="eastAsia"/>
-          <w:sz w:val="24"/>
+          <w:rFonts w:ascii="宋体" w:hAnsi="宋体" w:hint="eastAsia"/>
           <w:szCs w:val="24"/>
         </w:rPr>
         <w:t>，</w:t>
@@ -1095,20 +1037,18 @@
       <w:proofErr w:type="spellStart"/>
       <w:r>
         <w:rPr>
-          <w:rFonts w:ascii="宋体" w:eastAsia="宋体" w:hAnsi="宋体" w:hint="eastAsia"/>
+          <w:rFonts w:ascii="宋体" w:hAnsi="宋体" w:hint="eastAsia"/>
           <w:i/>
           <w:iCs/>
-          <w:sz w:val="24"/>
           <w:szCs w:val="24"/>
         </w:rPr>
         <w:t>f</w:t>
       </w:r>
       <w:r>
         <w:rPr>
-          <w:rFonts w:ascii="宋体" w:eastAsia="宋体" w:hAnsi="宋体" w:hint="eastAsia"/>
+          <w:rFonts w:ascii="宋体" w:hAnsi="宋体" w:hint="eastAsia"/>
           <w:i/>
           <w:iCs/>
-          <w:sz w:val="24"/>
           <w:szCs w:val="24"/>
           <w:vertAlign w:val="subscript"/>
         </w:rPr>
@@ -1117,8 +1057,7 @@
       <w:proofErr w:type="spellEnd"/>
       <w:r>
         <w:rPr>
-          <w:rFonts w:ascii="宋体" w:eastAsia="宋体" w:hAnsi="宋体" w:hint="eastAsia"/>
-          <w:sz w:val="24"/>
+          <w:rFonts w:ascii="宋体" w:hAnsi="宋体" w:hint="eastAsia"/>
           <w:szCs w:val="24"/>
         </w:rPr>
         <w:t>被</w:t>
@@ -1126,8 +1065,7 @@
       <w:proofErr w:type="gramStart"/>
       <w:r>
         <w:rPr>
-          <w:rFonts w:ascii="宋体" w:eastAsia="宋体" w:hAnsi="宋体" w:hint="eastAsia"/>
-          <w:sz w:val="24"/>
+          <w:rFonts w:ascii="宋体" w:hAnsi="宋体" w:hint="eastAsia"/>
           <w:szCs w:val="24"/>
         </w:rPr>
         <w:t>我软件</w:t>
@@ -1135,24 +1073,21 @@
       <w:proofErr w:type="gramEnd"/>
       <w:r>
         <w:rPr>
-          <w:rFonts w:ascii="宋体" w:eastAsia="宋体" w:hAnsi="宋体" w:hint="eastAsia"/>
-          <w:sz w:val="24"/>
+          <w:rFonts w:ascii="宋体" w:hAnsi="宋体" w:hint="eastAsia"/>
           <w:szCs w:val="24"/>
         </w:rPr>
         <w:t>配置为了</w:t>
       </w:r>
       <w:r>
         <w:rPr>
-          <w:rFonts w:ascii="宋体" w:eastAsia="宋体" w:hAnsi="宋体" w:hint="eastAsia"/>
-          <w:sz w:val="24"/>
+          <w:rFonts w:ascii="宋体" w:hAnsi="宋体" w:hint="eastAsia"/>
           <w:szCs w:val="24"/>
         </w:rPr>
         <w:t>9Mhz，带入这些数据到上式可得T</w:t>
       </w:r>
       <w:r>
         <w:rPr>
-          <w:rFonts w:ascii="宋体" w:eastAsia="宋体" w:hAnsi="宋体" w:hint="eastAsia"/>
-          <w:sz w:val="24"/>
+          <w:rFonts w:ascii="宋体" w:hAnsi="宋体" w:hint="eastAsia"/>
           <w:szCs w:val="24"/>
           <w:vertAlign w:val="subscript"/>
         </w:rPr>
@@ -1160,64 +1095,56 @@
       </w:r>
       <w:r>
         <w:rPr>
-          <w:rFonts w:ascii="宋体" w:eastAsia="宋体" w:hAnsi="宋体" w:hint="eastAsia"/>
-          <w:sz w:val="24"/>
+          <w:rFonts w:ascii="宋体" w:hAnsi="宋体" w:hint="eastAsia"/>
           <w:szCs w:val="24"/>
         </w:rPr>
         <w:t>&gt;</w:t>
       </w:r>
       <w:r>
         <w:rPr>
-          <w:rFonts w:ascii="宋体" w:eastAsia="宋体" w:hAnsi="宋体" w:hint="eastAsia"/>
-          <w:sz w:val="24"/>
+          <w:rFonts w:ascii="宋体" w:hAnsi="宋体" w:hint="eastAsia"/>
           <w:szCs w:val="24"/>
         </w:rPr>
         <w:t>1.</w:t>
       </w:r>
       <w:r>
         <w:rPr>
-          <w:rFonts w:ascii="宋体" w:eastAsia="宋体" w:hAnsi="宋体" w:hint="eastAsia"/>
-          <w:sz w:val="24"/>
+          <w:rFonts w:ascii="宋体" w:hAnsi="宋体" w:hint="eastAsia"/>
           <w:szCs w:val="24"/>
         </w:rPr>
         <w:t>33Cycle，</w:t>
       </w:r>
       <w:r>
         <w:rPr>
-          <w:rFonts w:ascii="宋体" w:eastAsia="宋体" w:hAnsi="宋体" w:hint="eastAsia"/>
-          <w:sz w:val="24"/>
+          <w:rFonts w:ascii="宋体" w:hAnsi="宋体" w:hint="eastAsia"/>
           <w:szCs w:val="24"/>
         </w:rPr>
         <w:t>所以软件配置采样时间为</w:t>
       </w:r>
       <w:r>
         <w:rPr>
-          <w:rFonts w:ascii="宋体" w:eastAsia="宋体" w:hAnsi="宋体" w:hint="eastAsia"/>
-          <w:sz w:val="24"/>
+          <w:rFonts w:ascii="宋体" w:hAnsi="宋体" w:hint="eastAsia"/>
           <w:szCs w:val="24"/>
         </w:rPr>
         <w:t>ADC_SampleTime_1Cycles5</w:t>
       </w:r>
       <w:r>
         <w:rPr>
-          <w:rFonts w:ascii="宋体" w:eastAsia="宋体" w:hAnsi="宋体" w:hint="eastAsia"/>
-          <w:sz w:val="24"/>
+          <w:rFonts w:ascii="宋体" w:hAnsi="宋体" w:hint="eastAsia"/>
           <w:szCs w:val="24"/>
         </w:rPr>
         <w:t>（1.5</w:t>
       </w:r>
       <w:r>
         <w:rPr>
-          <w:rFonts w:ascii="宋体" w:eastAsia="宋体" w:hAnsi="宋体" w:hint="eastAsia"/>
-          <w:sz w:val="24"/>
+          <w:rFonts w:ascii="宋体" w:hAnsi="宋体" w:hint="eastAsia"/>
           <w:szCs w:val="24"/>
         </w:rPr>
         <w:t>Cycle</w:t>
       </w:r>
       <w:r>
         <w:rPr>
-          <w:rFonts w:ascii="宋体" w:eastAsia="宋体" w:hAnsi="宋体" w:hint="eastAsia"/>
-          <w:sz w:val="24"/>
+          <w:rFonts w:ascii="宋体" w:hAnsi="宋体" w:hint="eastAsia"/>
           <w:szCs w:val="24"/>
         </w:rPr>
         <w:t>）</w:t>
@@ -1229,172 +1156,194 @@
         <w:ind w:left="360"/>
         <w:jc w:val="left"/>
         <w:rPr>
-          <w:rFonts w:ascii="宋体" w:eastAsia="宋体" w:hAnsi="宋体" w:hint="eastAsia"/>
-          <w:sz w:val="24"/>
-          <w:szCs w:val="24"/>
-        </w:rPr>
-      </w:pPr>
-    </w:p>
-    <w:p>
-      <w:pPr>
-        <w:pStyle w:val="a9"/>
-        <w:numPr>
-          <w:ilvl w:val="0"/>
-          <w:numId w:val="1"/>
-        </w:numPr>
+          <w:rFonts w:ascii="宋体" w:hAnsi="宋体" w:hint="eastAsia"/>
+          <w:szCs w:val="24"/>
+        </w:rPr>
+      </w:pPr>
+    </w:p>
+    <w:p>
+      <w:pPr>
+        <w:pStyle w:val="1"/>
+        <w:rPr>
+          <w:rFonts w:hint="eastAsia"/>
+        </w:rPr>
+      </w:pPr>
+      <w:r>
+        <w:rPr>
+          <w:rFonts w:hint="eastAsia"/>
+          <w:highlight w:val="yellow"/>
+        </w:rPr>
+        <w:t>3.</w:t>
+      </w:r>
+      <w:r>
+        <w:rPr>
+          <w:rFonts w:hint="eastAsia"/>
+          <w:highlight w:val="yellow"/>
+        </w:rPr>
+        <w:t>编写软件时，若不进行</w:t>
+      </w:r>
+      <w:r>
+        <w:rPr>
+          <w:rFonts w:hint="eastAsia"/>
+          <w:highlight w:val="yellow"/>
+        </w:rPr>
+        <w:t>ADC</w:t>
+      </w:r>
+      <w:r>
+        <w:rPr>
+          <w:rFonts w:hint="eastAsia"/>
+          <w:highlight w:val="yellow"/>
+        </w:rPr>
+        <w:t>校准，则测得的电压值与实际电压值存在</w:t>
+      </w:r>
+      <w:r>
+        <w:rPr>
+          <w:rFonts w:hint="eastAsia"/>
+          <w:highlight w:val="yellow"/>
+        </w:rPr>
+        <w:t>0.05V</w:t>
+      </w:r>
+      <w:r>
+        <w:rPr>
+          <w:rFonts w:hint="eastAsia"/>
+          <w:highlight w:val="yellow"/>
+        </w:rPr>
+        <w:t>左右的偏差</w:t>
+      </w:r>
+      <w:r>
+        <w:rPr>
+          <w:rFonts w:hint="eastAsia"/>
+          <w:highlight w:val="yellow"/>
+        </w:rPr>
+        <w:t>。所以，为了使测量结果精准，</w:t>
+      </w:r>
+      <w:r>
+        <w:rPr>
+          <w:rFonts w:hint="eastAsia"/>
+          <w:highlight w:val="yellow"/>
+        </w:rPr>
+        <w:t>在</w:t>
+      </w:r>
+      <w:proofErr w:type="spellStart"/>
+      <w:r>
+        <w:rPr>
+          <w:rFonts w:hint="eastAsia"/>
+          <w:highlight w:val="yellow"/>
+        </w:rPr>
+        <w:t>ADC_Cmd</w:t>
+      </w:r>
+      <w:proofErr w:type="spellEnd"/>
+      <w:r>
+        <w:rPr>
+          <w:rFonts w:hint="eastAsia"/>
+          <w:highlight w:val="yellow"/>
+        </w:rPr>
+        <w:t>使能之后，需要启动</w:t>
+      </w:r>
+      <w:r>
+        <w:rPr>
+          <w:rFonts w:hint="eastAsia"/>
+          <w:highlight w:val="yellow"/>
+        </w:rPr>
+        <w:t>ADC</w:t>
+      </w:r>
+      <w:r>
+        <w:rPr>
+          <w:rFonts w:hint="eastAsia"/>
+          <w:highlight w:val="yellow"/>
+        </w:rPr>
+        <w:t>的校准。</w:t>
+      </w:r>
+    </w:p>
+    <w:p>
+      <w:pPr>
         <w:jc w:val="left"/>
         <w:rPr>
-          <w:rFonts w:ascii="宋体" w:eastAsia="宋体" w:hAnsi="宋体"/>
-          <w:sz w:val="24"/>
-          <w:szCs w:val="24"/>
-        </w:rPr>
-      </w:pPr>
-      <w:r>
-        <w:rPr>
-          <w:rFonts w:ascii="宋体" w:eastAsia="宋体" w:hAnsi="宋体" w:hint="eastAsia"/>
-          <w:sz w:val="24"/>
-          <w:szCs w:val="24"/>
-          <w:highlight w:val="yellow"/>
-        </w:rPr>
-        <w:t>编写软件时，若不进行ADC校准，则测得的电压值与实际电压值存在0.05V左右的偏差</w:t>
-      </w:r>
-      <w:r>
-        <w:rPr>
-          <w:rFonts w:ascii="宋体" w:eastAsia="宋体" w:hAnsi="宋体" w:hint="eastAsia"/>
-          <w:sz w:val="24"/>
-          <w:szCs w:val="24"/>
-          <w:highlight w:val="yellow"/>
-        </w:rPr>
-        <w:t>。所以，为了使测量结果精准，</w:t>
-      </w:r>
-      <w:r>
-        <w:rPr>
-          <w:rFonts w:ascii="宋体" w:eastAsia="宋体" w:hAnsi="宋体" w:hint="eastAsia"/>
-          <w:sz w:val="24"/>
-          <w:szCs w:val="24"/>
-          <w:highlight w:val="yellow"/>
-        </w:rPr>
-        <w:t>在</w:t>
-      </w:r>
-      <w:proofErr w:type="spellStart"/>
-      <w:r>
-        <w:rPr>
-          <w:rFonts w:ascii="宋体" w:eastAsia="宋体" w:hAnsi="宋体" w:hint="eastAsia"/>
-          <w:sz w:val="24"/>
-          <w:szCs w:val="24"/>
-          <w:highlight w:val="yellow"/>
-        </w:rPr>
-        <w:t>ADC_Cmd</w:t>
-      </w:r>
-      <w:proofErr w:type="spellEnd"/>
-      <w:r>
-        <w:rPr>
-          <w:rFonts w:ascii="宋体" w:eastAsia="宋体" w:hAnsi="宋体" w:hint="eastAsia"/>
-          <w:sz w:val="24"/>
-          <w:szCs w:val="24"/>
-          <w:highlight w:val="yellow"/>
-        </w:rPr>
-        <w:t>使能之后，需要启动ADC的校准。</w:t>
-      </w:r>
-    </w:p>
-    <w:p>
-      <w:pPr>
-        <w:pStyle w:val="a9"/>
-        <w:ind w:left="360"/>
+          <w:rFonts w:ascii="宋体" w:hAnsi="宋体" w:hint="eastAsia"/>
+          <w:szCs w:val="24"/>
+        </w:rPr>
+      </w:pPr>
+    </w:p>
+    <w:p>
+      <w:pPr>
+        <w:pStyle w:val="1"/>
+        <w:rPr>
+          <w:rFonts w:hint="eastAsia"/>
+          <w:highlight w:val="yellow"/>
+        </w:rPr>
+      </w:pPr>
+      <w:r>
+        <w:rPr>
+          <w:rFonts w:hint="eastAsia"/>
+          <w:highlight w:val="yellow"/>
+        </w:rPr>
+        <w:t>4.</w:t>
+      </w:r>
+      <w:r>
+        <w:rPr>
+          <w:rFonts w:hint="eastAsia"/>
+          <w:highlight w:val="yellow"/>
+        </w:rPr>
+        <w:t>控制板的电路图中，对电池分压的部分</w:t>
+      </w:r>
+      <w:r>
+        <w:rPr>
+          <w:rFonts w:hint="eastAsia"/>
+          <w:highlight w:val="yellow"/>
+        </w:rPr>
+        <w:t>（</w:t>
+      </w:r>
+      <w:proofErr w:type="gramStart"/>
+      <w:r>
+        <w:rPr>
+          <w:rFonts w:hint="eastAsia"/>
+          <w:highlight w:val="yellow"/>
+        </w:rPr>
+        <w:t>即问题</w:t>
+      </w:r>
+      <w:proofErr w:type="gramEnd"/>
+      <w:r>
+        <w:rPr>
+          <w:rFonts w:hint="eastAsia"/>
+          <w:highlight w:val="yellow"/>
+        </w:rPr>
+        <w:t>1</w:t>
+      </w:r>
+      <w:r>
+        <w:rPr>
+          <w:rFonts w:hint="eastAsia"/>
+          <w:highlight w:val="yellow"/>
+        </w:rPr>
+        <w:t>中的电路图）</w:t>
+      </w:r>
+      <w:r>
+        <w:rPr>
+          <w:rFonts w:hint="eastAsia"/>
+          <w:highlight w:val="yellow"/>
+        </w:rPr>
+        <w:t>设计存在缺陷。</w:t>
+      </w:r>
+    </w:p>
+    <w:p>
+      <w:pPr>
         <w:jc w:val="left"/>
         <w:rPr>
-          <w:rFonts w:ascii="宋体" w:eastAsia="宋体" w:hAnsi="宋体" w:hint="eastAsia"/>
-          <w:sz w:val="24"/>
-          <w:szCs w:val="24"/>
-        </w:rPr>
-      </w:pPr>
-    </w:p>
-    <w:p>
-      <w:pPr>
-        <w:pStyle w:val="a9"/>
-        <w:numPr>
-          <w:ilvl w:val="0"/>
-          <w:numId w:val="1"/>
-        </w:numPr>
-        <w:jc w:val="left"/>
-        <w:rPr>
-          <w:rFonts w:ascii="宋体" w:eastAsia="宋体" w:hAnsi="宋体"/>
-          <w:sz w:val="24"/>
-          <w:szCs w:val="24"/>
-          <w:highlight w:val="yellow"/>
-        </w:rPr>
-      </w:pPr>
-      <w:r>
-        <w:rPr>
-          <w:rFonts w:ascii="宋体" w:eastAsia="宋体" w:hAnsi="宋体" w:hint="eastAsia"/>
-          <w:sz w:val="24"/>
-          <w:szCs w:val="24"/>
-          <w:highlight w:val="yellow"/>
-        </w:rPr>
-        <w:t>控制板的电路图中，对电池分压的部分</w:t>
-      </w:r>
-      <w:r>
-        <w:rPr>
-          <w:rFonts w:ascii="宋体" w:eastAsia="宋体" w:hAnsi="宋体" w:hint="eastAsia"/>
-          <w:sz w:val="24"/>
-          <w:szCs w:val="24"/>
-          <w:highlight w:val="yellow"/>
-        </w:rPr>
-        <w:t>（</w:t>
-      </w:r>
-      <w:proofErr w:type="gramStart"/>
-      <w:r>
-        <w:rPr>
-          <w:rFonts w:ascii="宋体" w:eastAsia="宋体" w:hAnsi="宋体" w:hint="eastAsia"/>
-          <w:sz w:val="24"/>
-          <w:szCs w:val="24"/>
-          <w:highlight w:val="yellow"/>
-        </w:rPr>
-        <w:t>即问题</w:t>
-      </w:r>
-      <w:proofErr w:type="gramEnd"/>
-      <w:r>
-        <w:rPr>
-          <w:rFonts w:ascii="宋体" w:eastAsia="宋体" w:hAnsi="宋体" w:hint="eastAsia"/>
-          <w:sz w:val="24"/>
-          <w:szCs w:val="24"/>
-          <w:highlight w:val="yellow"/>
-        </w:rPr>
-        <w:t>1中的电路图）</w:t>
-      </w:r>
-      <w:r>
-        <w:rPr>
-          <w:rFonts w:ascii="宋体" w:eastAsia="宋体" w:hAnsi="宋体" w:hint="eastAsia"/>
-          <w:sz w:val="24"/>
-          <w:szCs w:val="24"/>
-          <w:highlight w:val="yellow"/>
-        </w:rPr>
-        <w:t>设计存在缺陷。</w:t>
-      </w:r>
-    </w:p>
-    <w:p>
-      <w:pPr>
-        <w:jc w:val="left"/>
-        <w:rPr>
-          <w:rFonts w:ascii="宋体" w:eastAsia="宋体" w:hAnsi="宋体" w:hint="eastAsia"/>
-          <w:sz w:val="24"/>
-          <w:szCs w:val="24"/>
-        </w:rPr>
-      </w:pPr>
-      <w:r>
-        <w:rPr>
-          <w:rFonts w:ascii="宋体" w:eastAsia="宋体" w:hAnsi="宋体" w:hint="eastAsia"/>
+          <w:rFonts w:ascii="宋体" w:hAnsi="宋体" w:hint="eastAsia"/>
+          <w:szCs w:val="24"/>
+        </w:rPr>
+      </w:pPr>
+      <w:r>
+        <w:rPr>
+          <w:rFonts w:ascii="宋体" w:hAnsi="宋体" w:hint="eastAsia"/>
           <w:b/>
           <w:bCs/>
-          <w:sz w:val="24"/>
           <w:szCs w:val="24"/>
         </w:rPr>
         <w:t>问题分析：</w:t>
       </w:r>
       <w:r>
         <w:rPr>
-          <w:rFonts w:ascii="宋体" w:eastAsia="宋体" w:hAnsi="宋体" w:hint="eastAsia"/>
-          <w:sz w:val="24"/>
+          <w:rFonts w:ascii="宋体" w:hAnsi="宋体" w:hint="eastAsia"/>
           <w:szCs w:val="24"/>
         </w:rPr>
         <w:t>设电池电压用</w:t>
@@ -1402,8 +1351,7 @@
       <w:proofErr w:type="spellStart"/>
       <w:r>
         <w:rPr>
-          <w:rFonts w:ascii="宋体" w:eastAsia="宋体" w:hAnsi="宋体" w:hint="eastAsia"/>
-          <w:sz w:val="24"/>
+          <w:rFonts w:ascii="宋体" w:hAnsi="宋体" w:hint="eastAsia"/>
           <w:szCs w:val="24"/>
         </w:rPr>
         <w:t>V_Bat</w:t>
@@ -1411,8 +1359,7 @@
       <w:proofErr w:type="spellEnd"/>
       <w:r>
         <w:rPr>
-          <w:rFonts w:ascii="宋体" w:eastAsia="宋体" w:hAnsi="宋体" w:hint="eastAsia"/>
-          <w:sz w:val="24"/>
+          <w:rFonts w:ascii="宋体" w:hAnsi="宋体" w:hint="eastAsia"/>
           <w:szCs w:val="24"/>
         </w:rPr>
         <w:t xml:space="preserve">表示，那么经过该分压电路后，传输给ADC引脚的电压为V_B0 = </w:t>
@@ -1420,8 +1367,7 @@
       <w:proofErr w:type="spellStart"/>
       <w:r>
         <w:rPr>
-          <w:rFonts w:ascii="宋体" w:eastAsia="宋体" w:hAnsi="宋体" w:hint="eastAsia"/>
-          <w:sz w:val="24"/>
+          <w:rFonts w:ascii="宋体" w:hAnsi="宋体" w:hint="eastAsia"/>
           <w:szCs w:val="24"/>
         </w:rPr>
         <w:t>V_Bat</w:t>
@@ -1429,16 +1375,14 @@
       <w:proofErr w:type="spellEnd"/>
       <w:r>
         <w:rPr>
-          <w:rFonts w:ascii="宋体" w:eastAsia="宋体" w:hAnsi="宋体" w:hint="eastAsia"/>
-          <w:sz w:val="24"/>
+          <w:rFonts w:ascii="宋体" w:hAnsi="宋体" w:hint="eastAsia"/>
           <w:szCs w:val="24"/>
         </w:rPr>
         <w:t>/11,</w:t>
       </w:r>
       <w:r>
         <w:rPr>
-          <w:rFonts w:ascii="宋体" w:eastAsia="宋体" w:hAnsi="宋体" w:hint="eastAsia"/>
-          <w:sz w:val="24"/>
+          <w:rFonts w:ascii="宋体" w:hAnsi="宋体" w:hint="eastAsia"/>
           <w:szCs w:val="24"/>
         </w:rPr>
         <w:t>实际我们是测量V_B0的值，然后按照</w:t>
@@ -1446,8 +1390,7 @@
       <w:proofErr w:type="spellStart"/>
       <w:r>
         <w:rPr>
-          <w:rFonts w:ascii="宋体" w:eastAsia="宋体" w:hAnsi="宋体" w:hint="eastAsia"/>
-          <w:sz w:val="24"/>
+          <w:rFonts w:ascii="宋体" w:hAnsi="宋体" w:hint="eastAsia"/>
           <w:szCs w:val="24"/>
         </w:rPr>
         <w:t>V_Bat</w:t>
@@ -1455,56 +1398,21 @@
       <w:proofErr w:type="spellEnd"/>
       <w:r>
         <w:rPr>
-          <w:rFonts w:ascii="宋体" w:eastAsia="宋体" w:hAnsi="宋体" w:hint="eastAsia"/>
-          <w:sz w:val="24"/>
-          <w:szCs w:val="24"/>
-        </w:rPr>
-        <w:t xml:space="preserve"> = </w:t>
-      </w:r>
-      <w:r>
-        <w:rPr>
-          <w:rFonts w:ascii="宋体" w:eastAsia="宋体" w:hAnsi="宋体" w:hint="eastAsia"/>
-          <w:sz w:val="24"/>
-          <w:szCs w:val="24"/>
-        </w:rPr>
-        <w:t>11</w:t>
-      </w:r>
-      <w:r>
-        <w:rPr>
-          <w:rFonts w:ascii="宋体" w:eastAsia="宋体" w:hAnsi="宋体" w:hint="eastAsia"/>
-          <w:sz w:val="24"/>
-          <w:szCs w:val="24"/>
-        </w:rPr>
-        <w:t>*</w:t>
-      </w:r>
-      <w:r>
-        <w:rPr>
-          <w:rFonts w:ascii="宋体" w:eastAsia="宋体" w:hAnsi="宋体" w:hint="eastAsia"/>
-          <w:sz w:val="24"/>
+          <w:rFonts w:ascii="宋体" w:hAnsi="宋体" w:hint="eastAsia"/>
+          <w:szCs w:val="24"/>
+        </w:rPr>
+        <w:t xml:space="preserve"> = 11*V_B0计算出电池的电压值。但是，在实际测量中，</w:t>
+      </w:r>
+      <w:r>
+        <w:rPr>
+          <w:rFonts w:ascii="宋体" w:hAnsi="宋体" w:hint="eastAsia"/>
           <w:szCs w:val="24"/>
         </w:rPr>
         <w:t>V_B0</w:t>
       </w:r>
       <w:r>
         <w:rPr>
-          <w:rFonts w:ascii="宋体" w:eastAsia="宋体" w:hAnsi="宋体" w:hint="eastAsia"/>
-          <w:sz w:val="24"/>
-          <w:szCs w:val="24"/>
-        </w:rPr>
-        <w:t>计算出电池的电压值。但是，在实际测量中，</w:t>
-      </w:r>
-      <w:r>
-        <w:rPr>
-          <w:rFonts w:ascii="宋体" w:eastAsia="宋体" w:hAnsi="宋体" w:hint="eastAsia"/>
-          <w:sz w:val="24"/>
-          <w:szCs w:val="24"/>
-        </w:rPr>
-        <w:t>V_B0</w:t>
-      </w:r>
-      <w:r>
-        <w:rPr>
-          <w:rFonts w:ascii="宋体" w:eastAsia="宋体" w:hAnsi="宋体" w:hint="eastAsia"/>
-          <w:sz w:val="24"/>
+          <w:rFonts w:ascii="宋体" w:hAnsi="宋体" w:hint="eastAsia"/>
           <w:szCs w:val="24"/>
         </w:rPr>
         <w:t>的测量值可能与实际值存在微小误差（假设存在0.05V的偏差），那么经过</w:t>
@@ -1512,8 +1420,7 @@
       <w:proofErr w:type="spellStart"/>
       <w:r>
         <w:rPr>
-          <w:rFonts w:ascii="宋体" w:eastAsia="宋体" w:hAnsi="宋体" w:hint="eastAsia"/>
-          <w:sz w:val="24"/>
+          <w:rFonts w:ascii="宋体" w:hAnsi="宋体" w:hint="eastAsia"/>
           <w:szCs w:val="24"/>
         </w:rPr>
         <w:t>V_Bat</w:t>
@@ -1521,16 +1428,14 @@
       <w:proofErr w:type="spellEnd"/>
       <w:r>
         <w:rPr>
-          <w:rFonts w:ascii="宋体" w:eastAsia="宋体" w:hAnsi="宋体" w:hint="eastAsia"/>
-          <w:sz w:val="24"/>
+          <w:rFonts w:ascii="宋体" w:hAnsi="宋体" w:hint="eastAsia"/>
           <w:szCs w:val="24"/>
         </w:rPr>
         <w:t xml:space="preserve"> = 11*V_B0</w:t>
       </w:r>
       <w:r>
         <w:rPr>
-          <w:rFonts w:ascii="宋体" w:eastAsia="宋体" w:hAnsi="宋体" w:hint="eastAsia"/>
-          <w:sz w:val="24"/>
+          <w:rFonts w:ascii="宋体" w:hAnsi="宋体" w:hint="eastAsia"/>
           <w:szCs w:val="24"/>
         </w:rPr>
         <w:t>计算后，</w:t>
@@ -1538,8 +1443,7 @@
       <w:proofErr w:type="spellStart"/>
       <w:r>
         <w:rPr>
-          <w:rFonts w:ascii="宋体" w:eastAsia="宋体" w:hAnsi="宋体" w:hint="eastAsia"/>
-          <w:sz w:val="24"/>
+          <w:rFonts w:ascii="宋体" w:hAnsi="宋体" w:hint="eastAsia"/>
           <w:szCs w:val="24"/>
         </w:rPr>
         <w:t>V_Bat</w:t>
@@ -1547,36 +1451,788 @@
       <w:proofErr w:type="spellEnd"/>
       <w:r>
         <w:rPr>
-          <w:rFonts w:ascii="宋体" w:eastAsia="宋体" w:hAnsi="宋体" w:hint="eastAsia"/>
-          <w:sz w:val="24"/>
+          <w:rFonts w:ascii="宋体" w:hAnsi="宋体" w:hint="eastAsia"/>
           <w:szCs w:val="24"/>
         </w:rPr>
         <w:t>与实际数值的偏差将被放大（到</w:t>
       </w:r>
       <w:r>
         <w:rPr>
-          <w:rFonts w:ascii="宋体" w:eastAsia="宋体" w:hAnsi="宋体" w:hint="eastAsia"/>
-          <w:sz w:val="24"/>
+          <w:rFonts w:ascii="宋体" w:hAnsi="宋体" w:hint="eastAsia"/>
           <w:szCs w:val="24"/>
         </w:rPr>
         <w:t>0.55V</w:t>
       </w:r>
       <w:r>
         <w:rPr>
-          <w:rFonts w:ascii="宋体" w:eastAsia="宋体" w:hAnsi="宋体" w:hint="eastAsia"/>
-          <w:sz w:val="24"/>
+          <w:rFonts w:ascii="宋体" w:hAnsi="宋体" w:hint="eastAsia"/>
           <w:szCs w:val="24"/>
         </w:rPr>
         <w:t>）</w:t>
       </w:r>
       <w:r>
         <w:rPr>
-          <w:rFonts w:ascii="宋体" w:eastAsia="宋体" w:hAnsi="宋体" w:hint="eastAsia"/>
-          <w:sz w:val="24"/>
+          <w:rFonts w:ascii="宋体" w:hAnsi="宋体" w:hint="eastAsia"/>
           <w:szCs w:val="24"/>
         </w:rPr>
         <w:t>。</w:t>
       </w:r>
+    </w:p>
+    <w:p>
+      <w:pPr>
+        <w:jc w:val="left"/>
+        <w:rPr>
+          <w:rFonts w:ascii="宋体" w:hAnsi="宋体" w:hint="eastAsia"/>
+          <w:szCs w:val="24"/>
+        </w:rPr>
+      </w:pPr>
+    </w:p>
+    <w:p>
+      <w:pPr>
+        <w:pStyle w:val="1"/>
+        <w:rPr>
+          <w:rFonts w:hint="eastAsia"/>
+        </w:rPr>
+      </w:pPr>
+      <w:r>
+        <w:rPr>
+          <w:rFonts w:hint="eastAsia"/>
+          <w:highlight w:val="yellow"/>
+        </w:rPr>
+        <w:t>5.</w:t>
+      </w:r>
+      <w:r>
+        <w:rPr>
+          <w:rFonts w:hint="eastAsia"/>
+          <w:highlight w:val="yellow"/>
+        </w:rPr>
+        <w:t>在对电机进行调速时，</w:t>
+      </w:r>
+      <w:r>
+        <w:rPr>
+          <w:rFonts w:hint="eastAsia"/>
+          <w:highlight w:val="yellow"/>
+        </w:rPr>
+        <w:t>MCU</w:t>
+      </w:r>
+      <w:r>
+        <w:rPr>
+          <w:rFonts w:hint="eastAsia"/>
+          <w:highlight w:val="yellow"/>
+        </w:rPr>
+        <w:t>输出的</w:t>
+      </w:r>
+      <w:r>
+        <w:rPr>
+          <w:rFonts w:hint="eastAsia"/>
+          <w:highlight w:val="yellow"/>
+        </w:rPr>
+        <w:t>PWM</w:t>
+      </w:r>
+      <w:r>
+        <w:rPr>
+          <w:rFonts w:hint="eastAsia"/>
+          <w:highlight w:val="yellow"/>
+        </w:rPr>
+        <w:t>信号的频率多少才是合适的？</w:t>
+      </w:r>
+    </w:p>
+    <w:p>
+      <w:pPr>
+        <w:jc w:val="left"/>
+        <w:rPr>
+          <w:rFonts w:ascii="宋体" w:hAnsi="宋体" w:hint="eastAsia"/>
+          <w:szCs w:val="24"/>
+        </w:rPr>
+      </w:pPr>
+      <w:r>
+        <w:rPr>
+          <w:rFonts w:ascii="宋体" w:hAnsi="宋体" w:hint="eastAsia"/>
+          <w:b/>
+          <w:bCs/>
+          <w:szCs w:val="24"/>
+        </w:rPr>
+        <w:t>问题分析：</w:t>
+      </w:r>
+      <w:r>
+        <w:rPr>
+          <w:rFonts w:ascii="宋体" w:hAnsi="宋体" w:hint="eastAsia"/>
+          <w:szCs w:val="24"/>
+        </w:rPr>
+        <w:t>高频PWM（例如 &gt;20kHz）的优点与缺点</w:t>
+      </w:r>
+      <w:r>
+        <w:rPr>
+          <w:rFonts w:ascii="宋体" w:hAnsi="宋体" w:hint="eastAsia"/>
+          <w:szCs w:val="24"/>
+        </w:rPr>
+        <w:t>：</w:t>
+      </w:r>
+    </w:p>
+    <w:p>
+      <w:pPr>
+        <w:jc w:val="left"/>
+        <w:rPr>
+          <w:rFonts w:ascii="宋体" w:hAnsi="宋体" w:hint="eastAsia"/>
+          <w:szCs w:val="24"/>
+        </w:rPr>
+      </w:pPr>
+      <w:r>
+        <w:rPr>
+          <w:rFonts w:ascii="宋体" w:hAnsi="宋体" w:hint="eastAsia"/>
+          <w:szCs w:val="24"/>
+        </w:rPr>
+        <w:t>优点：</w:t>
+      </w:r>
+      <w:r>
+        <w:rPr>
+          <w:rFonts w:ascii="宋体" w:hAnsi="宋体" w:hint="eastAsia"/>
+          <w:szCs w:val="24"/>
+        </w:rPr>
+        <w:t>1.噪音小。</w:t>
+      </w:r>
+      <w:r>
+        <w:rPr>
+          <w:rFonts w:ascii="宋体" w:hAnsi="宋体" w:hint="eastAsia"/>
+          <w:szCs w:val="24"/>
+        </w:rPr>
+        <w:t>如果频率低于20kHz，处于人耳可听到的范围内，电机内部的电感和线圈会随着PWM脉冲发出刺耳的“嗡鸣声”（线圈振动产生）。将频率提高到20kHz以上（通常为25kHz左右），这种噪音就消失了，用户体验更好。例如，无人机、模型车、静音风扇等都非常需要高频PWM。</w:t>
+      </w:r>
+    </w:p>
+    <w:p>
+      <w:pPr>
+        <w:ind w:firstLineChars="300" w:firstLine="720"/>
+        <w:jc w:val="left"/>
+        <w:rPr>
+          <w:rFonts w:ascii="宋体" w:hAnsi="宋体" w:hint="eastAsia"/>
+          <w:szCs w:val="24"/>
+        </w:rPr>
+      </w:pPr>
+      <w:r>
+        <w:rPr>
+          <w:rFonts w:ascii="宋体" w:hAnsi="宋体" w:hint="eastAsia"/>
+          <w:szCs w:val="24"/>
+        </w:rPr>
+        <w:t>2.</w:t>
+      </w:r>
+      <w:r>
+        <w:rPr>
+          <w:rFonts w:ascii="宋体" w:hAnsi="宋体" w:hint="eastAsia"/>
+          <w:szCs w:val="24"/>
+        </w:rPr>
+        <w:t>频率越高，电流纹波越小，供给电机的电流越接近平稳的直流电。这使得电机输出转矩更均匀，减少了低速时的抖动和振动，控制精度更高。</w:t>
+      </w:r>
+    </w:p>
+    <w:p>
+      <w:pPr>
+        <w:jc w:val="left"/>
+        <w:rPr>
+          <w:rFonts w:ascii="宋体" w:hAnsi="宋体" w:hint="eastAsia"/>
+          <w:szCs w:val="24"/>
+        </w:rPr>
+      </w:pPr>
+      <w:r>
+        <w:rPr>
+          <w:rFonts w:ascii="宋体" w:hAnsi="宋体" w:hint="eastAsia"/>
+          <w:szCs w:val="24"/>
+        </w:rPr>
+        <w:t>缺点：损耗大，发热多。</w:t>
+      </w:r>
+      <w:r>
+        <w:rPr>
+          <w:rFonts w:ascii="宋体" w:hAnsi="宋体" w:hint="eastAsia"/>
+          <w:szCs w:val="24"/>
+        </w:rPr>
+        <w:t>驱动电机的MOSFET或IGBT开关管在每次开关（开和关）的瞬间都会产生损耗（开关损耗）。频率越高，一秒钟内开关的次数就越多，总开关损耗就越大。</w:t>
+      </w:r>
+    </w:p>
+    <w:p>
+      <w:pPr>
+        <w:jc w:val="left"/>
+        <w:rPr>
+          <w:rFonts w:ascii="宋体" w:hAnsi="宋体"/>
+          <w:szCs w:val="24"/>
+        </w:rPr>
+      </w:pPr>
+      <w:r>
+        <w:rPr>
+          <w:rFonts w:ascii="宋体" w:hAnsi="宋体" w:hint="eastAsia"/>
+          <w:szCs w:val="24"/>
+        </w:rPr>
+        <w:t>一般来说，小型</w:t>
+      </w:r>
+      <w:proofErr w:type="gramStart"/>
+      <w:r>
+        <w:rPr>
+          <w:rFonts w:ascii="宋体" w:hAnsi="宋体" w:hint="eastAsia"/>
+          <w:szCs w:val="24"/>
+        </w:rPr>
+        <w:t>直流有</w:t>
+      </w:r>
+      <w:proofErr w:type="gramEnd"/>
+      <w:r>
+        <w:rPr>
+          <w:rFonts w:ascii="宋体" w:hAnsi="宋体" w:hint="eastAsia"/>
+          <w:szCs w:val="24"/>
+        </w:rPr>
+        <w:t>刷电机的电感很小，时间常数也很小，因此需要相对较高的频率（如10kHz - 30kHz）来平滑电流。</w:t>
+      </w:r>
+      <w:r>
+        <w:rPr>
+          <w:rFonts w:ascii="宋体" w:hAnsi="宋体" w:hint="eastAsia"/>
+          <w:szCs w:val="24"/>
+        </w:rPr>
+        <w:t>绝对不要低于 1kHz</w:t>
+      </w:r>
+      <w:r>
+        <w:rPr>
+          <w:rFonts w:ascii="宋体" w:hAnsi="宋体" w:hint="eastAsia"/>
+          <w:szCs w:val="24"/>
+        </w:rPr>
+        <w:t>，</w:t>
+      </w:r>
+      <w:proofErr w:type="gramStart"/>
+      <w:r>
+        <w:rPr>
+          <w:rFonts w:ascii="宋体" w:hAnsi="宋体" w:hint="eastAsia"/>
+          <w:szCs w:val="24"/>
+        </w:rPr>
+        <w:t>低频会</w:t>
+      </w:r>
+      <w:proofErr w:type="gramEnd"/>
+      <w:r>
+        <w:rPr>
+          <w:rFonts w:ascii="宋体" w:hAnsi="宋体" w:hint="eastAsia"/>
+          <w:szCs w:val="24"/>
+        </w:rPr>
+        <w:t>带来明显的电机噪音（蜂鸣声）和运转不平稳（抖动）</w:t>
+      </w:r>
+      <w:r>
+        <w:rPr>
+          <w:rFonts w:ascii="宋体" w:hAnsi="宋体" w:hint="eastAsia"/>
+          <w:szCs w:val="24"/>
+        </w:rPr>
+        <w:t>。</w:t>
+      </w:r>
+      <w:r>
+        <w:rPr>
+          <w:rFonts w:ascii="宋体" w:hAnsi="宋体" w:hint="eastAsia"/>
+          <w:szCs w:val="24"/>
+        </w:rPr>
+        <w:t>本工程选择20kHz的PWM。</w:t>
+      </w:r>
+    </w:p>
+    <w:p>
+      <w:pPr>
+        <w:jc w:val="left"/>
+        <w:rPr>
+          <w:rFonts w:ascii="宋体" w:hAnsi="宋体"/>
+          <w:szCs w:val="24"/>
+        </w:rPr>
+      </w:pPr>
+    </w:p>
+    <w:p>
+      <w:pPr>
+        <w:jc w:val="left"/>
+        <w:rPr>
+          <w:rFonts w:ascii="宋体" w:hAnsi="宋体"/>
+          <w:szCs w:val="24"/>
+        </w:rPr>
+      </w:pPr>
+    </w:p>
+    <w:p>
+      <w:pPr>
+        <w:pStyle w:val="1"/>
+      </w:pPr>
+      <w:r>
+        <w:rPr>
+          <w:rFonts w:hint="eastAsia"/>
+          <w:highlight w:val="yellow"/>
+        </w:rPr>
+        <w:lastRenderedPageBreak/>
+        <w:t>6.</w:t>
+      </w:r>
+      <w:r>
+        <w:rPr>
+          <w:rFonts w:hint="eastAsia"/>
+          <w:highlight w:val="yellow"/>
+        </w:rPr>
+        <w:t xml:space="preserve"> </w:t>
+      </w:r>
+      <w:r>
+        <w:rPr>
+          <w:rFonts w:hint="eastAsia"/>
+          <w:highlight w:val="yellow"/>
+        </w:rPr>
+        <w:t>有关</w:t>
+      </w:r>
+      <w:r>
+        <w:rPr>
+          <w:rFonts w:hint="eastAsia"/>
+          <w:highlight w:val="yellow"/>
+        </w:rPr>
+        <w:t>STM32F10x</w:t>
+      </w:r>
+      <w:r>
+        <w:rPr>
+          <w:rFonts w:hint="eastAsia"/>
+          <w:highlight w:val="yellow"/>
+        </w:rPr>
+        <w:t>系列单片机的</w:t>
+      </w:r>
+      <w:r>
+        <w:rPr>
+          <w:rFonts w:hint="eastAsia"/>
+          <w:highlight w:val="yellow"/>
+        </w:rPr>
+        <w:t>PC13 PC14 PC15</w:t>
+      </w:r>
+      <w:r>
+        <w:rPr>
+          <w:rFonts w:hint="eastAsia"/>
+          <w:highlight w:val="yellow"/>
+        </w:rPr>
+        <w:t>的使用</w:t>
+      </w:r>
+      <w:r>
+        <w:rPr>
+          <w:rFonts w:hint="eastAsia"/>
+          <w:highlight w:val="yellow"/>
+        </w:rPr>
+        <w:t>（以下内容均来自官方参考手册）</w:t>
+      </w:r>
+    </w:p>
+    <w:p>
+      <w:bookmarkStart w:id="0" w:name="_Hlk208338344"/>
+      <w:r>
+        <w:rPr>
+          <w:rFonts w:hint="eastAsia"/>
+        </w:rPr>
+        <w:t>当</w:t>
+      </w:r>
+      <w:r>
+        <w:rPr>
+          <w:rFonts w:hint="eastAsia"/>
+        </w:rPr>
+        <w:t xml:space="preserve"> LSE </w:t>
+      </w:r>
+      <w:r>
+        <w:rPr>
+          <w:rFonts w:hint="eastAsia"/>
+        </w:rPr>
+        <w:t>振荡器关闭时，</w:t>
+      </w:r>
+      <w:r>
+        <w:rPr>
+          <w:rFonts w:hint="eastAsia"/>
+        </w:rPr>
+        <w:t xml:space="preserve"> LSE </w:t>
+      </w:r>
+      <w:r>
+        <w:rPr>
+          <w:rFonts w:hint="eastAsia"/>
+        </w:rPr>
+        <w:t>振荡器引脚</w:t>
+      </w:r>
+      <w:r>
+        <w:rPr>
+          <w:rFonts w:hint="eastAsia"/>
+        </w:rPr>
+        <w:t xml:space="preserve"> OSC32_IN/OSC32_OUT </w:t>
+      </w:r>
+      <w:r>
+        <w:rPr>
+          <w:rFonts w:hint="eastAsia"/>
+        </w:rPr>
+        <w:t>可以分别用做</w:t>
+      </w:r>
+      <w:r>
+        <w:rPr>
+          <w:rFonts w:hint="eastAsia"/>
+        </w:rPr>
+        <w:t xml:space="preserve"> GPIO </w:t>
+      </w:r>
+      <w:r>
+        <w:rPr>
+          <w:rFonts w:hint="eastAsia"/>
+        </w:rPr>
+        <w:t>的</w:t>
+      </w:r>
+      <w:r>
+        <w:rPr>
+          <w:rFonts w:hint="eastAsia"/>
+        </w:rPr>
+        <w:t>PC14/PC15</w:t>
+      </w:r>
+      <w:bookmarkEnd w:id="0"/>
+      <w:r>
+        <w:rPr>
+          <w:rFonts w:hint="eastAsia"/>
+        </w:rPr>
+        <w:t>，</w:t>
+      </w:r>
+      <w:r>
+        <w:rPr>
+          <w:rFonts w:hint="eastAsia"/>
+        </w:rPr>
+        <w:t>LSE</w:t>
+      </w:r>
+      <w:r>
+        <w:rPr>
+          <w:rFonts w:hint="eastAsia"/>
+        </w:rPr>
+        <w:t>功能始终优先于通用</w:t>
+      </w:r>
+      <w:r>
+        <w:rPr>
+          <w:rFonts w:hint="eastAsia"/>
+        </w:rPr>
+        <w:t>I/O</w:t>
+      </w:r>
+      <w:r>
+        <w:rPr>
+          <w:rFonts w:hint="eastAsia"/>
+        </w:rPr>
+        <w:t>口的功能</w:t>
+      </w:r>
+      <w:r>
+        <w:rPr>
+          <w:rFonts w:hint="eastAsia"/>
+        </w:rPr>
+        <w:t>（</w:t>
+      </w:r>
+      <w:r>
+        <w:rPr>
+          <w:rFonts w:hint="eastAsia"/>
+        </w:rPr>
+        <w:t>当</w:t>
+      </w:r>
+      <w:r>
+        <w:rPr>
+          <w:rFonts w:hint="eastAsia"/>
+        </w:rPr>
+        <w:t xml:space="preserve"> LSE </w:t>
+      </w:r>
+      <w:r>
+        <w:rPr>
+          <w:rFonts w:hint="eastAsia"/>
+        </w:rPr>
+        <w:t>振荡器</w:t>
+      </w:r>
+      <w:r>
+        <w:rPr>
+          <w:rFonts w:hint="eastAsia"/>
+        </w:rPr>
+        <w:t>开启</w:t>
+      </w:r>
+      <w:r>
+        <w:rPr>
+          <w:rFonts w:hint="eastAsia"/>
+        </w:rPr>
+        <w:t>时，</w:t>
+      </w:r>
+      <w:r>
+        <w:rPr>
+          <w:rFonts w:hint="eastAsia"/>
+        </w:rPr>
+        <w:t xml:space="preserve">  PC14/PC15</w:t>
+      </w:r>
+      <w:r>
+        <w:rPr>
+          <w:rFonts w:hint="eastAsia"/>
+        </w:rPr>
+        <w:t>作为</w:t>
+      </w:r>
+      <w:r>
+        <w:rPr>
+          <w:rFonts w:hint="eastAsia"/>
+        </w:rPr>
+        <w:t xml:space="preserve">LSE </w:t>
+      </w:r>
+      <w:r>
+        <w:rPr>
+          <w:rFonts w:hint="eastAsia"/>
+        </w:rPr>
+        <w:t>振荡器引脚</w:t>
+      </w:r>
+      <w:r>
+        <w:rPr>
+          <w:rFonts w:hint="eastAsia"/>
+        </w:rPr>
+        <w:t xml:space="preserve"> OSC32_IN/OSC32_OUT</w:t>
+      </w:r>
+      <w:r>
+        <w:rPr>
+          <w:rFonts w:hint="eastAsia"/>
+        </w:rPr>
+        <w:t>使用，不得作为</w:t>
+      </w:r>
+      <w:r>
+        <w:rPr>
+          <w:rFonts w:hint="eastAsia"/>
+        </w:rPr>
+        <w:t>GPIO</w:t>
+      </w:r>
+      <w:r>
+        <w:rPr>
+          <w:rFonts w:hint="eastAsia"/>
+        </w:rPr>
+        <w:t>）</w:t>
+      </w:r>
+      <w:r>
+        <w:rPr>
+          <w:rFonts w:hint="eastAsia"/>
+        </w:rPr>
+        <w:t>。</w:t>
+      </w:r>
+    </w:p>
+    <w:p>
+      <w:pPr>
+        <w:rPr>
+          <w:rFonts w:hint="eastAsia"/>
+        </w:rPr>
+      </w:pPr>
+      <w:r>
+        <w:rPr>
+          <w:rFonts w:hint="eastAsia"/>
+        </w:rPr>
+        <w:t>当关闭</w:t>
+      </w:r>
+      <w:r>
+        <w:rPr>
+          <w:rFonts w:hint="eastAsia"/>
+        </w:rPr>
+        <w:t>1.8V</w:t>
+      </w:r>
+      <w:r>
+        <w:rPr>
+          <w:rFonts w:hint="eastAsia"/>
+        </w:rPr>
+        <w:t>电压区</w:t>
+      </w:r>
+      <w:r>
+        <w:rPr>
+          <w:rFonts w:hint="eastAsia"/>
+        </w:rPr>
+        <w:t>(</w:t>
+      </w:r>
+      <w:r>
+        <w:rPr>
+          <w:rFonts w:hint="eastAsia"/>
+        </w:rPr>
+        <w:t>进入待机模式</w:t>
+      </w:r>
+      <w:r>
+        <w:rPr>
+          <w:rFonts w:hint="eastAsia"/>
+        </w:rPr>
+        <w:t>)</w:t>
+      </w:r>
+      <w:r>
+        <w:rPr>
+          <w:rFonts w:hint="eastAsia"/>
+        </w:rPr>
+        <w:t>或后备区域使用</w:t>
+      </w:r>
+      <w:r>
+        <w:rPr>
+          <w:rFonts w:hint="eastAsia"/>
+        </w:rPr>
+        <w:t>V</w:t>
+      </w:r>
+      <w:r>
+        <w:rPr>
+          <w:rFonts w:hint="eastAsia"/>
+          <w:vertAlign w:val="subscript"/>
+        </w:rPr>
+        <w:t>BAT</w:t>
+      </w:r>
+      <w:r>
+        <w:rPr>
+          <w:rFonts w:hint="eastAsia"/>
+        </w:rPr>
+        <w:t>供电</w:t>
+      </w:r>
+      <w:r>
+        <w:rPr>
+          <w:rFonts w:hint="eastAsia"/>
+        </w:rPr>
+        <w:t>(</w:t>
+      </w:r>
+      <w:r>
+        <w:rPr>
+          <w:rFonts w:hint="eastAsia"/>
+        </w:rPr>
+        <w:t>不再有</w:t>
+      </w:r>
+      <w:r>
+        <w:rPr>
+          <w:rFonts w:hint="eastAsia"/>
+        </w:rPr>
+        <w:t>VDD</w:t>
+      </w:r>
+      <w:r>
+        <w:rPr>
+          <w:rFonts w:hint="eastAsia"/>
+        </w:rPr>
+        <w:t>供电</w:t>
+      </w:r>
+      <w:r>
+        <w:rPr>
+          <w:rFonts w:hint="eastAsia"/>
+        </w:rPr>
+        <w:t>)</w:t>
+      </w:r>
+      <w:r>
+        <w:rPr>
+          <w:rFonts w:hint="eastAsia"/>
+        </w:rPr>
+        <w:t>时，不能使用</w:t>
+      </w:r>
+      <w:r>
+        <w:rPr>
+          <w:rFonts w:hint="eastAsia"/>
+        </w:rPr>
+        <w:t>PC</w:t>
+      </w:r>
+      <w:r>
+        <w:rPr>
+          <w:rFonts w:hint="eastAsia"/>
+        </w:rPr>
+        <w:t>13</w:t>
+      </w:r>
+      <w:r>
+        <w:rPr>
+          <w:rFonts w:hint="eastAsia"/>
+        </w:rPr>
+        <w:t>/</w:t>
+      </w:r>
+      <w:r>
+        <w:rPr>
+          <w:rFonts w:hint="eastAsia"/>
+        </w:rPr>
+        <w:t>PC14/PC15</w:t>
+      </w:r>
+      <w:r>
+        <w:rPr>
+          <w:rFonts w:hint="eastAsia"/>
+        </w:rPr>
+        <w:t>的</w:t>
+      </w:r>
+      <w:r>
+        <w:rPr>
+          <w:rFonts w:hint="eastAsia"/>
+        </w:rPr>
+        <w:t>GPIO</w:t>
+      </w:r>
+      <w:r>
+        <w:rPr>
+          <w:rFonts w:hint="eastAsia"/>
+        </w:rPr>
+        <w:t>口功能</w:t>
+      </w:r>
+      <w:r>
+        <w:rPr>
+          <w:rFonts w:hint="eastAsia"/>
+        </w:rPr>
+        <w:t>。</w:t>
+      </w:r>
+    </w:p>
+    <w:p>
+      <w:r>
+        <w:rPr>
+          <w:rFonts w:hint="eastAsia"/>
+        </w:rPr>
+        <w:t>如果应用中没有使用外部电池，</w:t>
+      </w:r>
+      <w:r>
+        <w:rPr>
+          <w:rFonts w:hint="eastAsia"/>
+        </w:rPr>
+        <w:t>V</w:t>
+      </w:r>
+      <w:r>
+        <w:rPr>
+          <w:rFonts w:hint="eastAsia"/>
+          <w:vertAlign w:val="subscript"/>
+        </w:rPr>
+        <w:t>BAT</w:t>
+      </w:r>
+      <w:r>
+        <w:rPr>
+          <w:rFonts w:hint="eastAsia"/>
+        </w:rPr>
+        <w:t>必须连接到</w:t>
+      </w:r>
+      <w:r>
+        <w:rPr>
+          <w:rFonts w:hint="eastAsia"/>
+        </w:rPr>
+        <w:t>VDD</w:t>
+      </w:r>
+      <w:r>
+        <w:rPr>
+          <w:rFonts w:hint="eastAsia"/>
+        </w:rPr>
+        <w:t>引脚上。</w:t>
+      </w:r>
+      <w:r>
+        <w:rPr>
+          <w:rFonts w:hint="eastAsia"/>
+        </w:rPr>
+        <w:t>此时：</w:t>
+      </w:r>
+    </w:p>
+    <w:p>
+      <w:pPr>
+        <w:rPr>
+          <w:rFonts w:hint="eastAsia"/>
+        </w:rPr>
+      </w:pPr>
+      <w:r>
+        <w:drawing>
+          <wp:inline distT="0" distB="0" distL="0" distR="0" wp14:anchorId="55AC401A" wp14:editId="2A9926B7">
+            <wp:extent cx="5274310" cy="991870"/>
+            <wp:effectExtent l="0" t="0" r="0" b="0"/>
+            <wp:docPr id="771246018" name="图片 1"/>
+            <wp:cNvGraphicFramePr>
+              <a:graphicFrameLocks xmlns:a="http://schemas.openxmlformats.org/drawingml/2006/main" noChangeAspect="1"/>
+            </wp:cNvGraphicFramePr>
+            <a:graphic xmlns:a="http://schemas.openxmlformats.org/drawingml/2006/main">
+              <a:graphicData uri="http://schemas.openxmlformats.org/drawingml/2006/picture">
+                <pic:pic xmlns:pic="http://schemas.openxmlformats.org/drawingml/2006/picture">
+                  <pic:nvPicPr>
+                    <pic:cNvPr id="771246018" name=""/>
+                    <pic:cNvPicPr/>
+                  </pic:nvPicPr>
+                  <pic:blipFill>
+                    <a:blip r:embed="rId10"/>
+                    <a:stretch>
+                      <a:fillRect/>
+                    </a:stretch>
+                  </pic:blipFill>
+                  <pic:spPr>
+                    <a:xfrm>
+                      <a:off x="0" y="0"/>
+                      <a:ext cx="5274310" cy="991870"/>
+                    </a:xfrm>
+                    <a:prstGeom prst="rect">
+                      <a:avLst/>
+                    </a:prstGeom>
+                  </pic:spPr>
+                </pic:pic>
+              </a:graphicData>
+            </a:graphic>
+          </wp:inline>
+        </w:drawing>
+      </w:r>
+    </w:p>
+    <w:p>
+      <w:pPr>
+        <w:rPr>
+          <w:rFonts w:hint="eastAsia"/>
+        </w:rPr>
+      </w:pPr>
     </w:p>
     <w:sectPr>
       <w:pgSz w:w="11906" w:h="16838"/>
@@ -2139,10 +2795,15 @@
   <w:style w:type="paragraph" w:default="1" w:styleId="a">
     <w:name w:val="Normal"/>
     <w:qFormat/>
+    <w:rsid w:val="00D769EA"/>
     <w:pPr>
       <w:widowControl w:val="0"/>
       <w:jc w:val="both"/>
     </w:pPr>
+    <w:rPr>
+      <w:rFonts w:ascii="Times New Roman" w:eastAsia="宋体" w:hAnsi="Times New Roman"/>
+      <w:sz w:val="24"/>
+    </w:rPr>
   </w:style>
   <w:style w:type="paragraph" w:styleId="1">
     <w:name w:val="heading 1"/>
@@ -2151,7 +2812,7 @@
     <w:link w:val="10"/>
     <w:uiPriority w:val="9"/>
     <w:qFormat/>
-    <w:rsid w:val="00883CF0"/>
+    <w:rsid w:val="00DC68B5"/>
     <w:pPr>
       <w:keepNext/>
       <w:keepLines/>
@@ -2159,9 +2820,7 @@
       <w:outlineLvl w:val="0"/>
     </w:pPr>
     <w:rPr>
-      <w:rFonts w:asciiTheme="majorHAnsi" w:eastAsiaTheme="majorEastAsia" w:hAnsiTheme="majorHAnsi" w:cstheme="majorBidi"/>
-      <w:color w:val="2F5496" w:themeColor="accent1" w:themeShade="BF"/>
-      <w:sz w:val="48"/>
+      <w:rFonts w:cstheme="majorBidi"/>
       <w:szCs w:val="48"/>
     </w:rPr>
   </w:style>
@@ -2253,7 +2912,6 @@
     <w:rPr>
       <w:rFonts w:cstheme="majorBidi"/>
       <w:color w:val="2F5496" w:themeColor="accent1" w:themeShade="BF"/>
-      <w:sz w:val="24"/>
       <w:szCs w:val="24"/>
     </w:rPr>
   </w:style>
@@ -2375,11 +3033,10 @@
     <w:basedOn w:val="a0"/>
     <w:link w:val="1"/>
     <w:uiPriority w:val="9"/>
-    <w:rsid w:val="00883CF0"/>
+    <w:rsid w:val="00DC68B5"/>
     <w:rPr>
-      <w:rFonts w:asciiTheme="majorHAnsi" w:eastAsiaTheme="majorEastAsia" w:hAnsiTheme="majorHAnsi" w:cstheme="majorBidi"/>
-      <w:color w:val="2F5496" w:themeColor="accent1" w:themeShade="BF"/>
-      <w:sz w:val="48"/>
+      <w:rFonts w:ascii="Times New Roman" w:eastAsia="宋体" w:hAnsi="Times New Roman" w:cstheme="majorBidi"/>
+      <w:sz w:val="24"/>
       <w:szCs w:val="48"/>
     </w:rPr>
   </w:style>

--- a/知识点链接.docx
+++ b/知识点链接.docx
@@ -6,7 +6,6 @@
       <w:pPr>
         <w:pStyle w:val="1"/>
         <w:rPr>
-          <w:rFonts w:hint="eastAsia"/>
           <w:highlight w:val="yellow"/>
         </w:rPr>
       </w:pPr>
@@ -752,9 +751,6 @@
     <w:p>
       <w:pPr>
         <w:pStyle w:val="1"/>
-        <w:rPr>
-          <w:rFonts w:hint="eastAsia"/>
-        </w:rPr>
       </w:pPr>
       <w:r>
         <w:rPr>
@@ -1034,7 +1030,6 @@
         </w:rPr>
         <w:t>，</w:t>
       </w:r>
-      <w:proofErr w:type="spellStart"/>
       <w:r>
         <w:rPr>
           <w:rFonts w:ascii="宋体" w:hAnsi="宋体" w:hint="eastAsia"/>
@@ -1054,29 +1049,12 @@
         </w:rPr>
         <w:t>ADC</w:t>
       </w:r>
-      <w:proofErr w:type="spellEnd"/>
-      <w:r>
-        <w:rPr>
-          <w:rFonts w:ascii="宋体" w:hAnsi="宋体" w:hint="eastAsia"/>
-          <w:szCs w:val="24"/>
-        </w:rPr>
-        <w:t>被</w:t>
-      </w:r>
-      <w:proofErr w:type="gramStart"/>
-      <w:r>
-        <w:rPr>
-          <w:rFonts w:ascii="宋体" w:hAnsi="宋体" w:hint="eastAsia"/>
-          <w:szCs w:val="24"/>
-        </w:rPr>
-        <w:t>我软件</w:t>
-      </w:r>
-      <w:proofErr w:type="gramEnd"/>
-      <w:r>
-        <w:rPr>
-          <w:rFonts w:ascii="宋体" w:hAnsi="宋体" w:hint="eastAsia"/>
-          <w:szCs w:val="24"/>
-        </w:rPr>
-        <w:t>配置为了</w:t>
+      <w:r>
+        <w:rPr>
+          <w:rFonts w:ascii="宋体" w:hAnsi="宋体" w:hint="eastAsia"/>
+          <w:szCs w:val="24"/>
+        </w:rPr>
+        <w:t>被我软件配置为了</w:t>
       </w:r>
       <w:r>
         <w:rPr>
@@ -1164,9 +1142,6 @@
     <w:p>
       <w:pPr>
         <w:pStyle w:val="1"/>
-        <w:rPr>
-          <w:rFonts w:hint="eastAsia"/>
-        </w:rPr>
       </w:pPr>
       <w:r>
         <w:rPr>
@@ -1224,7 +1199,6 @@
         </w:rPr>
         <w:t>在</w:t>
       </w:r>
-      <w:proofErr w:type="spellStart"/>
       <w:r>
         <w:rPr>
           <w:rFonts w:hint="eastAsia"/>
@@ -1232,7 +1206,6 @@
         </w:rPr>
         <w:t>ADC_Cmd</w:t>
       </w:r>
-      <w:proofErr w:type="spellEnd"/>
       <w:r>
         <w:rPr>
           <w:rFonts w:hint="eastAsia"/>
@@ -1268,7 +1241,6 @@
       <w:pPr>
         <w:pStyle w:val="1"/>
         <w:rPr>
-          <w:rFonts w:hint="eastAsia"/>
           <w:highlight w:val="yellow"/>
         </w:rPr>
       </w:pPr>
@@ -1291,17 +1263,8 @@
           <w:rFonts w:hint="eastAsia"/>
           <w:highlight w:val="yellow"/>
         </w:rPr>
-        <w:t>（</w:t>
-      </w:r>
-      <w:proofErr w:type="gramStart"/>
-      <w:r>
-        <w:rPr>
-          <w:rFonts w:hint="eastAsia"/>
-          <w:highlight w:val="yellow"/>
-        </w:rPr>
-        <w:t>即问题</w:t>
-      </w:r>
-      <w:proofErr w:type="gramEnd"/>
+        <w:t>（即问题</w:t>
+      </w:r>
       <w:r>
         <w:rPr>
           <w:rFonts w:hint="eastAsia"/>
@@ -1346,9 +1309,43 @@
           <w:rFonts w:ascii="宋体" w:hAnsi="宋体" w:hint="eastAsia"/>
           <w:szCs w:val="24"/>
         </w:rPr>
-        <w:t>设电池电压用</w:t>
-      </w:r>
-      <w:proofErr w:type="spellStart"/>
+        <w:t>设电池电压用V_Bat表示，那么经过该分压电路后，传输给ADC引脚的电压为V_B0 = V_Bat/11,</w:t>
+      </w:r>
+      <w:r>
+        <w:rPr>
+          <w:rFonts w:ascii="宋体" w:hAnsi="宋体" w:hint="eastAsia"/>
+          <w:szCs w:val="24"/>
+        </w:rPr>
+        <w:t>实际我们是测量V_B0的值，然后按照V_Bat = 11*V_B0计算出电池的电压值。但是，在实际测量中，</w:t>
+      </w:r>
+      <w:r>
+        <w:rPr>
+          <w:rFonts w:ascii="宋体" w:hAnsi="宋体" w:hint="eastAsia"/>
+          <w:szCs w:val="24"/>
+        </w:rPr>
+        <w:t>V_B0</w:t>
+      </w:r>
+      <w:r>
+        <w:rPr>
+          <w:rFonts w:ascii="宋体" w:hAnsi="宋体" w:hint="eastAsia"/>
+          <w:szCs w:val="24"/>
+        </w:rPr>
+        <w:t>的测量值可能与实际值存在微小误差（假设存在0.05V的偏差），那么经过</w:t>
+      </w:r>
+      <w:r>
+        <w:rPr>
+          <w:rFonts w:ascii="宋体" w:hAnsi="宋体" w:hint="eastAsia"/>
+          <w:szCs w:val="24"/>
+        </w:rPr>
+        <w:t>V_Bat = 11*V_B0</w:t>
+      </w:r>
+      <w:r>
+        <w:rPr>
+          <w:rFonts w:ascii="宋体" w:hAnsi="宋体" w:hint="eastAsia"/>
+          <w:szCs w:val="24"/>
+        </w:rPr>
+        <w:t>计算后，</w:t>
+      </w:r>
       <w:r>
         <w:rPr>
           <w:rFonts w:ascii="宋体" w:hAnsi="宋体" w:hint="eastAsia"/>
@@ -1356,99 +1353,6 @@
         </w:rPr>
         <w:t>V_Bat</w:t>
       </w:r>
-      <w:proofErr w:type="spellEnd"/>
-      <w:r>
-        <w:rPr>
-          <w:rFonts w:ascii="宋体" w:hAnsi="宋体" w:hint="eastAsia"/>
-          <w:szCs w:val="24"/>
-        </w:rPr>
-        <w:t xml:space="preserve">表示，那么经过该分压电路后，传输给ADC引脚的电压为V_B0 = </w:t>
-      </w:r>
-      <w:proofErr w:type="spellStart"/>
-      <w:r>
-        <w:rPr>
-          <w:rFonts w:ascii="宋体" w:hAnsi="宋体" w:hint="eastAsia"/>
-          <w:szCs w:val="24"/>
-        </w:rPr>
-        <w:t>V_Bat</w:t>
-      </w:r>
-      <w:proofErr w:type="spellEnd"/>
-      <w:r>
-        <w:rPr>
-          <w:rFonts w:ascii="宋体" w:hAnsi="宋体" w:hint="eastAsia"/>
-          <w:szCs w:val="24"/>
-        </w:rPr>
-        <w:t>/11,</w:t>
-      </w:r>
-      <w:r>
-        <w:rPr>
-          <w:rFonts w:ascii="宋体" w:hAnsi="宋体" w:hint="eastAsia"/>
-          <w:szCs w:val="24"/>
-        </w:rPr>
-        <w:t>实际我们是测量V_B0的值，然后按照</w:t>
-      </w:r>
-      <w:proofErr w:type="spellStart"/>
-      <w:r>
-        <w:rPr>
-          <w:rFonts w:ascii="宋体" w:hAnsi="宋体" w:hint="eastAsia"/>
-          <w:szCs w:val="24"/>
-        </w:rPr>
-        <w:t>V_Bat</w:t>
-      </w:r>
-      <w:proofErr w:type="spellEnd"/>
-      <w:r>
-        <w:rPr>
-          <w:rFonts w:ascii="宋体" w:hAnsi="宋体" w:hint="eastAsia"/>
-          <w:szCs w:val="24"/>
-        </w:rPr>
-        <w:t xml:space="preserve"> = 11*V_B0计算出电池的电压值。但是，在实际测量中，</w:t>
-      </w:r>
-      <w:r>
-        <w:rPr>
-          <w:rFonts w:ascii="宋体" w:hAnsi="宋体" w:hint="eastAsia"/>
-          <w:szCs w:val="24"/>
-        </w:rPr>
-        <w:t>V_B0</w:t>
-      </w:r>
-      <w:r>
-        <w:rPr>
-          <w:rFonts w:ascii="宋体" w:hAnsi="宋体" w:hint="eastAsia"/>
-          <w:szCs w:val="24"/>
-        </w:rPr>
-        <w:t>的测量值可能与实际值存在微小误差（假设存在0.05V的偏差），那么经过</w:t>
-      </w:r>
-      <w:proofErr w:type="spellStart"/>
-      <w:r>
-        <w:rPr>
-          <w:rFonts w:ascii="宋体" w:hAnsi="宋体" w:hint="eastAsia"/>
-          <w:szCs w:val="24"/>
-        </w:rPr>
-        <w:t>V_Bat</w:t>
-      </w:r>
-      <w:proofErr w:type="spellEnd"/>
-      <w:r>
-        <w:rPr>
-          <w:rFonts w:ascii="宋体" w:hAnsi="宋体" w:hint="eastAsia"/>
-          <w:szCs w:val="24"/>
-        </w:rPr>
-        <w:t xml:space="preserve"> = 11*V_B0</w:t>
-      </w:r>
-      <w:r>
-        <w:rPr>
-          <w:rFonts w:ascii="宋体" w:hAnsi="宋体" w:hint="eastAsia"/>
-          <w:szCs w:val="24"/>
-        </w:rPr>
-        <w:t>计算后，</w:t>
-      </w:r>
-      <w:proofErr w:type="spellStart"/>
-      <w:r>
-        <w:rPr>
-          <w:rFonts w:ascii="宋体" w:hAnsi="宋体" w:hint="eastAsia"/>
-          <w:szCs w:val="24"/>
-        </w:rPr>
-        <w:t>V_Bat</w:t>
-      </w:r>
-      <w:proofErr w:type="spellEnd"/>
       <w:r>
         <w:rPr>
           <w:rFonts w:ascii="宋体" w:hAnsi="宋体" w:hint="eastAsia"/>
@@ -1490,9 +1394,6 @@
     <w:p>
       <w:pPr>
         <w:pStyle w:val="1"/>
-        <w:rPr>
-          <w:rFonts w:hint="eastAsia"/>
-        </w:rPr>
       </w:pPr>
       <w:r>
         <w:rPr>
@@ -1650,32 +1551,16 @@
       <w:pPr>
         <w:jc w:val="left"/>
         <w:rPr>
-          <w:rFonts w:ascii="宋体" w:hAnsi="宋体"/>
-          <w:szCs w:val="24"/>
-        </w:rPr>
-      </w:pPr>
-      <w:r>
-        <w:rPr>
-          <w:rFonts w:ascii="宋体" w:hAnsi="宋体" w:hint="eastAsia"/>
-          <w:szCs w:val="24"/>
-        </w:rPr>
-        <w:t>一般来说，小型</w:t>
-      </w:r>
-      <w:proofErr w:type="gramStart"/>
-      <w:r>
-        <w:rPr>
-          <w:rFonts w:ascii="宋体" w:hAnsi="宋体" w:hint="eastAsia"/>
-          <w:szCs w:val="24"/>
-        </w:rPr>
-        <w:t>直流有</w:t>
-      </w:r>
-      <w:proofErr w:type="gramEnd"/>
-      <w:r>
-        <w:rPr>
-          <w:rFonts w:ascii="宋体" w:hAnsi="宋体" w:hint="eastAsia"/>
-          <w:szCs w:val="24"/>
-        </w:rPr>
-        <w:t>刷电机的电感很小，时间常数也很小，因此需要相对较高的频率（如10kHz - 30kHz）来平滑电流。</w:t>
+          <w:rFonts w:ascii="宋体" w:hAnsi="宋体" w:hint="eastAsia"/>
+          <w:szCs w:val="24"/>
+        </w:rPr>
+      </w:pPr>
+      <w:r>
+        <w:rPr>
+          <w:rFonts w:ascii="宋体" w:hAnsi="宋体" w:hint="eastAsia"/>
+          <w:szCs w:val="24"/>
+        </w:rPr>
+        <w:t>一般来说，小型直流有刷电机的电感很小，时间常数也很小，因此需要相对较高的频率（如10kHz - 30kHz）来平滑电流。</w:t>
       </w:r>
       <w:r>
         <w:rPr>
@@ -1691,21 +1576,12 @@
         </w:rPr>
         <w:t>，</w:t>
       </w:r>
-      <w:proofErr w:type="gramStart"/>
-      <w:r>
-        <w:rPr>
-          <w:rFonts w:ascii="宋体" w:hAnsi="宋体" w:hint="eastAsia"/>
-          <w:szCs w:val="24"/>
-        </w:rPr>
-        <w:t>低频会</w:t>
-      </w:r>
-      <w:proofErr w:type="gramEnd"/>
-      <w:r>
-        <w:rPr>
-          <w:rFonts w:ascii="宋体" w:hAnsi="宋体" w:hint="eastAsia"/>
-          <w:szCs w:val="24"/>
-        </w:rPr>
-        <w:t>带来明显的电机噪音（蜂鸣声）和运转不平稳（抖动）</w:t>
+      <w:r>
+        <w:rPr>
+          <w:rFonts w:ascii="宋体" w:hAnsi="宋体" w:hint="eastAsia"/>
+          <w:szCs w:val="24"/>
+        </w:rPr>
+        <w:t>低频会带来明显的电机噪音（蜂鸣声）和运转不平稳（抖动）</w:t>
       </w:r>
       <w:r>
         <w:rPr>
@@ -1726,7 +1602,7 @@
       <w:pPr>
         <w:jc w:val="left"/>
         <w:rPr>
-          <w:rFonts w:ascii="宋体" w:hAnsi="宋体"/>
+          <w:rFonts w:ascii="宋体" w:hAnsi="宋体" w:hint="eastAsia"/>
           <w:szCs w:val="24"/>
         </w:rPr>
       </w:pPr>
@@ -1735,7 +1611,7 @@
       <w:pPr>
         <w:jc w:val="left"/>
         <w:rPr>
-          <w:rFonts w:ascii="宋体" w:hAnsi="宋体"/>
+          <w:rFonts w:ascii="宋体" w:hAnsi="宋体" w:hint="eastAsia"/>
           <w:szCs w:val="24"/>
         </w:rPr>
       </w:pPr>
@@ -1987,11 +1863,6 @@
       </w:r>
     </w:p>
     <w:p>
-      <w:pPr>
-        <w:rPr>
-          <w:rFonts w:hint="eastAsia"/>
-        </w:rPr>
-      </w:pPr>
       <w:r>
         <w:rPr>
           <w:rFonts w:hint="eastAsia"/>
@@ -2129,13 +2000,7 @@
         <w:rPr>
           <w:rFonts w:hint="eastAsia"/>
         </w:rPr>
-        <w:t>口功能</w:t>
-      </w:r>
-      <w:r>
-        <w:rPr>
-          <w:rFonts w:hint="eastAsia"/>
-        </w:rPr>
-        <w:t>。</w:t>
+        <w:t>口功能。</w:t>
       </w:r>
     </w:p>
     <w:p>
@@ -2184,12 +2049,10 @@
       </w:r>
     </w:p>
     <w:p>
-      <w:pPr>
-        <w:rPr>
-          <w:rFonts w:hint="eastAsia"/>
-        </w:rPr>
-      </w:pPr>
-      <w:r>
+      <w:r>
+        <w:rPr>
+          <w:noProof/>
+        </w:rPr>
         <w:drawing>
           <wp:inline distT="0" distB="0" distL="0" distR="0" wp14:anchorId="55AC401A" wp14:editId="2A9926B7">
             <wp:extent cx="5274310" cy="991870"/>
@@ -2229,10 +2092,743 @@
     </w:p>
     <w:p>
       <w:pPr>
-        <w:rPr>
-          <w:rFonts w:hint="eastAsia"/>
-        </w:rPr>
-      </w:pPr>
+        <w:pStyle w:val="1"/>
+      </w:pPr>
+      <w:r>
+        <w:rPr>
+          <w:rFonts w:hint="eastAsia"/>
+          <w:highlight w:val="yellow"/>
+        </w:rPr>
+        <w:t xml:space="preserve">7. </w:t>
+      </w:r>
+      <w:r>
+        <w:rPr>
+          <w:rFonts w:hint="eastAsia"/>
+          <w:highlight w:val="yellow"/>
+        </w:rPr>
+        <w:t>有关</w:t>
+      </w:r>
+      <w:r>
+        <w:rPr>
+          <w:rFonts w:hint="eastAsia"/>
+          <w:highlight w:val="yellow"/>
+        </w:rPr>
+        <w:t>STM32F10x</w:t>
+      </w:r>
+      <w:r>
+        <w:rPr>
+          <w:rFonts w:hint="eastAsia"/>
+          <w:highlight w:val="yellow"/>
+        </w:rPr>
+        <w:t>系列单片机的</w:t>
+      </w:r>
+      <w:r>
+        <w:rPr>
+          <w:rFonts w:hint="eastAsia"/>
+          <w:highlight w:val="yellow"/>
+        </w:rPr>
+        <w:t>P</w:t>
+      </w:r>
+      <w:r>
+        <w:rPr>
+          <w:rFonts w:hint="eastAsia"/>
+          <w:highlight w:val="yellow"/>
+        </w:rPr>
+        <w:t>B3</w:t>
+      </w:r>
+      <w:r>
+        <w:rPr>
+          <w:rFonts w:hint="eastAsia"/>
+          <w:highlight w:val="yellow"/>
+        </w:rPr>
+        <w:t>和</w:t>
+      </w:r>
+      <w:r>
+        <w:rPr>
+          <w:rFonts w:hint="eastAsia"/>
+          <w:highlight w:val="yellow"/>
+        </w:rPr>
+        <w:t>PB4</w:t>
+      </w:r>
+      <w:r>
+        <w:rPr>
+          <w:rFonts w:hint="eastAsia"/>
+          <w:highlight w:val="yellow"/>
+        </w:rPr>
+        <w:t>的使用（以下内容均来自官方参考手册）</w:t>
+      </w:r>
+    </w:p>
+    <w:p>
+      <w:r>
+        <w:rPr>
+          <w:rFonts w:hint="eastAsia"/>
+        </w:rPr>
+        <w:t>PB3</w:t>
+      </w:r>
+      <w:r>
+        <w:rPr>
+          <w:rFonts w:hint="eastAsia"/>
+        </w:rPr>
+        <w:t>和</w:t>
+      </w:r>
+      <w:r>
+        <w:rPr>
+          <w:rFonts w:hint="eastAsia"/>
+        </w:rPr>
+        <w:t>PB4</w:t>
+      </w:r>
+      <w:r>
+        <w:rPr>
+          <w:rFonts w:hint="eastAsia"/>
+        </w:rPr>
+        <w:t>的主功能（复位后的默认功能）分别是</w:t>
+      </w:r>
+      <w:r>
+        <w:rPr>
+          <w:rFonts w:hint="eastAsia"/>
+        </w:rPr>
+        <w:t>JTDO</w:t>
+      </w:r>
+      <w:r>
+        <w:rPr>
+          <w:rFonts w:hint="eastAsia"/>
+        </w:rPr>
+        <w:t>和</w:t>
+      </w:r>
+      <w:r>
+        <w:rPr>
+          <w:rFonts w:hint="eastAsia"/>
+        </w:rPr>
+        <w:t>JNTRST</w:t>
+      </w:r>
+      <w:r>
+        <w:rPr>
+          <w:rFonts w:hint="eastAsia"/>
+        </w:rPr>
+        <w:t>（</w:t>
+      </w:r>
+      <w:r>
+        <w:rPr>
+          <w:rFonts w:hint="eastAsia"/>
+        </w:rPr>
+        <w:t>JTAG</w:t>
+      </w:r>
+      <w:r>
+        <w:rPr>
+          <w:rFonts w:hint="eastAsia"/>
+        </w:rPr>
+        <w:t>功能）</w:t>
+      </w:r>
+      <w:r>
+        <w:rPr>
+          <w:rFonts w:hint="eastAsia"/>
+        </w:rPr>
+        <w:t>，并不能被当作</w:t>
+      </w:r>
+      <w:r>
+        <w:rPr>
+          <w:rFonts w:hint="eastAsia"/>
+        </w:rPr>
+        <w:t>GPIO</w:t>
+      </w:r>
+      <w:r>
+        <w:rPr>
+          <w:rFonts w:hint="eastAsia"/>
+        </w:rPr>
+        <w:t>使用。</w:t>
+      </w:r>
+      <w:r>
+        <w:rPr>
+          <w:rFonts w:hint="eastAsia"/>
+        </w:rPr>
+        <w:t>为了可以在调试期间使用更多</w:t>
+      </w:r>
+      <w:r>
+        <w:rPr>
+          <w:rFonts w:hint="eastAsia"/>
+        </w:rPr>
+        <w:t>GPIO</w:t>
+      </w:r>
+      <w:r>
+        <w:rPr>
+          <w:rFonts w:hint="eastAsia"/>
+        </w:rPr>
+        <w:t>，我们需要配置调试端口映像。</w:t>
+      </w:r>
+    </w:p>
+    <w:p>
+      <w:pPr>
+        <w:jc w:val="center"/>
+      </w:pPr>
+      <w:r>
+        <w:rPr>
+          <w:noProof/>
+        </w:rPr>
+        <w:drawing>
+          <wp:inline distT="0" distB="0" distL="0" distR="0" wp14:anchorId="017D9BAD" wp14:editId="5206A3BF">
+            <wp:extent cx="4746812" cy="2060800"/>
+            <wp:effectExtent l="0" t="0" r="0" b="0"/>
+            <wp:docPr id="1441244254" name="图片 1"/>
+            <wp:cNvGraphicFramePr>
+              <a:graphicFrameLocks xmlns:a="http://schemas.openxmlformats.org/drawingml/2006/main" noChangeAspect="1"/>
+            </wp:cNvGraphicFramePr>
+            <a:graphic xmlns:a="http://schemas.openxmlformats.org/drawingml/2006/main">
+              <a:graphicData uri="http://schemas.openxmlformats.org/drawingml/2006/picture">
+                <pic:pic xmlns:pic="http://schemas.openxmlformats.org/drawingml/2006/picture">
+                  <pic:nvPicPr>
+                    <pic:cNvPr id="1441244254" name=""/>
+                    <pic:cNvPicPr/>
+                  </pic:nvPicPr>
+                  <pic:blipFill>
+                    <a:blip r:embed="rId11"/>
+                    <a:stretch>
+                      <a:fillRect/>
+                    </a:stretch>
+                  </pic:blipFill>
+                  <pic:spPr>
+                    <a:xfrm>
+                      <a:off x="0" y="0"/>
+                      <a:ext cx="4749883" cy="2062133"/>
+                    </a:xfrm>
+                    <a:prstGeom prst="rect">
+                      <a:avLst/>
+                    </a:prstGeom>
+                  </pic:spPr>
+                </pic:pic>
+              </a:graphicData>
+            </a:graphic>
+          </wp:inline>
+        </w:drawing>
+      </w:r>
+    </w:p>
+    <w:p>
+      <w:pPr>
+        <w:jc w:val="left"/>
+      </w:pPr>
+      <w:r>
+        <w:rPr>
+          <w:rFonts w:hint="eastAsia"/>
+        </w:rPr>
+        <w:t>要想</w:t>
+      </w:r>
+      <w:r>
+        <w:rPr>
+          <w:rFonts w:hint="eastAsia"/>
+        </w:rPr>
+        <w:t>PB3</w:t>
+      </w:r>
+      <w:r>
+        <w:rPr>
+          <w:rFonts w:hint="eastAsia"/>
+        </w:rPr>
+        <w:t>和</w:t>
+      </w:r>
+      <w:r>
+        <w:rPr>
+          <w:rFonts w:hint="eastAsia"/>
+        </w:rPr>
+        <w:t>PB4</w:t>
+      </w:r>
+      <w:r>
+        <w:rPr>
+          <w:rFonts w:hint="eastAsia"/>
+        </w:rPr>
+        <w:t>作为</w:t>
+      </w:r>
+      <w:r>
+        <w:rPr>
+          <w:rFonts w:hint="eastAsia"/>
+        </w:rPr>
+        <w:t>GPIO</w:t>
+      </w:r>
+      <w:r>
+        <w:rPr>
+          <w:rFonts w:hint="eastAsia"/>
+        </w:rPr>
+        <w:t>使用，需要</w:t>
+      </w:r>
+      <w:r>
+        <w:rPr>
+          <w:rFonts w:hint="eastAsia"/>
+        </w:rPr>
+        <w:t>关闭</w:t>
+      </w:r>
+      <w:r>
+        <w:rPr>
+          <w:rFonts w:hint="eastAsia"/>
+        </w:rPr>
+        <w:t>JTAG-DP</w:t>
+      </w:r>
+      <w:r>
+        <w:rPr>
+          <w:rFonts w:hint="eastAsia"/>
+        </w:rPr>
+        <w:t>，启用</w:t>
+      </w:r>
+      <w:r>
+        <w:rPr>
+          <w:rFonts w:hint="eastAsia"/>
+        </w:rPr>
+        <w:t>SW-DP</w:t>
+      </w:r>
+      <w:r>
+        <w:rPr>
+          <w:rFonts w:hint="eastAsia"/>
+        </w:rPr>
+        <w:t>。</w:t>
+      </w:r>
+    </w:p>
+    <w:p>
+      <w:pPr>
+        <w:jc w:val="left"/>
+      </w:pPr>
+    </w:p>
+    <w:p>
+      <w:pPr>
+        <w:jc w:val="left"/>
+      </w:pPr>
+    </w:p>
+    <w:p>
+      <w:pPr>
+        <w:jc w:val="left"/>
+      </w:pPr>
+    </w:p>
+    <w:p>
+      <w:pPr>
+        <w:jc w:val="left"/>
+      </w:pPr>
+    </w:p>
+    <w:p>
+      <w:pPr>
+        <w:jc w:val="left"/>
+      </w:pPr>
+    </w:p>
+    <w:p>
+      <w:pPr>
+        <w:jc w:val="left"/>
+      </w:pPr>
+    </w:p>
+    <w:p>
+      <w:pPr>
+        <w:jc w:val="left"/>
+      </w:pPr>
+    </w:p>
+    <w:p>
+      <w:pPr>
+        <w:jc w:val="left"/>
+      </w:pPr>
+    </w:p>
+    <w:p>
+      <w:pPr>
+        <w:jc w:val="left"/>
+      </w:pPr>
+    </w:p>
+    <w:p>
+      <w:pPr>
+        <w:pStyle w:val="1"/>
+      </w:pPr>
+      <w:r>
+        <w:rPr>
+          <w:rFonts w:hint="eastAsia"/>
+          <w:highlight w:val="yellow"/>
+        </w:rPr>
+        <w:lastRenderedPageBreak/>
+        <w:t xml:space="preserve">8. </w:t>
+      </w:r>
+      <w:r>
+        <w:rPr>
+          <w:rFonts w:hint="eastAsia"/>
+          <w:highlight w:val="yellow"/>
+        </w:rPr>
+        <w:t>电机测速的原理</w:t>
+      </w:r>
+    </w:p>
+    <w:p>
+      <w:r>
+        <w:rPr>
+          <w:rFonts w:hint="eastAsia"/>
+        </w:rPr>
+        <w:t>平衡小车使用的电机后面带有</w:t>
+      </w:r>
+      <w:r>
+        <w:rPr>
+          <w:rFonts w:hint="eastAsia"/>
+        </w:rPr>
+        <w:t>霍尔编码器</w:t>
+      </w:r>
+      <w:r>
+        <w:rPr>
+          <w:rFonts w:hint="eastAsia"/>
+        </w:rPr>
+        <w:t>。霍尔编码器（</w:t>
+      </w:r>
+      <w:r>
+        <w:rPr>
+          <w:rFonts w:hint="eastAsia"/>
+        </w:rPr>
+        <w:t>Hall Encoder</w:t>
+      </w:r>
+      <w:r>
+        <w:rPr>
+          <w:rFonts w:hint="eastAsia"/>
+        </w:rPr>
+        <w:t>）是一种测量转速和位置的装置，它由霍尔传感器和磁环组成。</w:t>
+      </w:r>
+      <w:r>
+        <w:rPr>
+          <w:rFonts w:hint="eastAsia"/>
+        </w:rPr>
+        <w:t>磁环被等分为</w:t>
+      </w:r>
+      <w:r>
+        <w:rPr>
+          <w:rFonts w:hint="eastAsia"/>
+        </w:rPr>
+        <w:t>22</w:t>
+      </w:r>
+      <w:r>
+        <w:rPr>
+          <w:rFonts w:hint="eastAsia"/>
+        </w:rPr>
+        <w:t>个扇区，</w:t>
+      </w:r>
+      <w:r>
+        <w:rPr>
+          <w:rFonts w:hint="eastAsia"/>
+        </w:rPr>
+        <w:t>N</w:t>
+      </w:r>
+      <w:r>
+        <w:rPr>
+          <w:rFonts w:hint="eastAsia"/>
+        </w:rPr>
+        <w:t>极和</w:t>
+      </w:r>
+      <w:r>
+        <w:rPr>
+          <w:rFonts w:hint="eastAsia"/>
+        </w:rPr>
+        <w:t>S</w:t>
+      </w:r>
+      <w:r>
+        <w:rPr>
+          <w:rFonts w:hint="eastAsia"/>
+        </w:rPr>
+        <w:t>极</w:t>
+      </w:r>
+      <w:r>
+        <w:rPr>
+          <w:rFonts w:hint="eastAsia"/>
+        </w:rPr>
+        <w:t>交替</w:t>
+      </w:r>
+      <w:r>
+        <w:rPr>
+          <w:rFonts w:hint="eastAsia"/>
+        </w:rPr>
+        <w:t>排布，示意图如下：</w:t>
+      </w:r>
+    </w:p>
+    <w:p>
+      <w:pPr>
+        <w:jc w:val="center"/>
+      </w:pPr>
+      <w:r>
+        <w:rPr>
+          <w:noProof/>
+        </w:rPr>
+        <w:drawing>
+          <wp:inline distT="0" distB="0" distL="0" distR="0" wp14:anchorId="244333B7" wp14:editId="242B18D5">
+            <wp:extent cx="2177143" cy="1776891"/>
+            <wp:effectExtent l="0" t="0" r="0" b="0"/>
+            <wp:docPr id="1342415927" name="图片 1"/>
+            <wp:cNvGraphicFramePr>
+              <a:graphicFrameLocks xmlns:a="http://schemas.openxmlformats.org/drawingml/2006/main" noChangeAspect="1"/>
+            </wp:cNvGraphicFramePr>
+            <a:graphic xmlns:a="http://schemas.openxmlformats.org/drawingml/2006/main">
+              <a:graphicData uri="http://schemas.openxmlformats.org/drawingml/2006/picture">
+                <pic:pic xmlns:pic="http://schemas.openxmlformats.org/drawingml/2006/picture">
+                  <pic:nvPicPr>
+                    <pic:cNvPr id="1342415927" name=""/>
+                    <pic:cNvPicPr/>
+                  </pic:nvPicPr>
+                  <pic:blipFill>
+                    <a:blip r:embed="rId12"/>
+                    <a:stretch>
+                      <a:fillRect/>
+                    </a:stretch>
+                  </pic:blipFill>
+                  <pic:spPr>
+                    <a:xfrm>
+                      <a:off x="0" y="0"/>
+                      <a:ext cx="2186239" cy="1784314"/>
+                    </a:xfrm>
+                    <a:prstGeom prst="rect">
+                      <a:avLst/>
+                    </a:prstGeom>
+                  </pic:spPr>
+                </pic:pic>
+              </a:graphicData>
+            </a:graphic>
+          </wp:inline>
+        </w:drawing>
+      </w:r>
+    </w:p>
+    <w:p>
+      <w:r>
+        <w:rPr>
+          <w:rFonts w:hint="eastAsia"/>
+        </w:rPr>
+        <w:t>电机在旋转时带动磁环同步旋转，</w:t>
+      </w:r>
+      <w:r>
+        <w:rPr>
+          <w:rFonts w:hint="eastAsia"/>
+        </w:rPr>
+        <w:t>霍尔传感器会感应到磁场的变化，并将其转化为电信号</w:t>
+      </w:r>
+      <w:r>
+        <w:rPr>
+          <w:rFonts w:hint="eastAsia"/>
+        </w:rPr>
+        <w:t>（高低电平的变化）</w:t>
+      </w:r>
+      <w:r>
+        <w:rPr>
+          <w:rFonts w:hint="eastAsia"/>
+        </w:rPr>
+        <w:t>（霍尔效应）</w:t>
+      </w:r>
+      <w:r>
+        <w:rPr>
+          <w:rFonts w:hint="eastAsia"/>
+        </w:rPr>
+        <w:t>。</w:t>
+      </w:r>
+      <w:r>
+        <w:rPr>
+          <w:rFonts w:hint="eastAsia"/>
+        </w:rPr>
+        <w:t>本系统使用的是正交编码器，也叫</w:t>
+      </w:r>
+      <w:r>
+        <w:rPr>
+          <w:rFonts w:hint="eastAsia"/>
+        </w:rPr>
+        <w:t xml:space="preserve"> AB </w:t>
+      </w:r>
+      <w:r>
+        <w:rPr>
+          <w:rFonts w:hint="eastAsia"/>
+        </w:rPr>
+        <w:t>相编码器</w:t>
+      </w:r>
+      <w:r>
+        <w:rPr>
+          <w:rFonts w:hint="eastAsia"/>
+        </w:rPr>
+        <w:t>。正交编码器包含两个信号输出通道：</w:t>
+      </w:r>
+      <w:r>
+        <w:rPr>
+          <w:rFonts w:hint="eastAsia"/>
+        </w:rPr>
+        <w:t xml:space="preserve">A </w:t>
+      </w:r>
+      <w:r>
+        <w:rPr>
+          <w:rFonts w:hint="eastAsia"/>
+        </w:rPr>
+        <w:t>相和</w:t>
+      </w:r>
+      <w:r>
+        <w:rPr>
+          <w:rFonts w:hint="eastAsia"/>
+        </w:rPr>
+        <w:t xml:space="preserve"> B </w:t>
+      </w:r>
+      <w:r>
+        <w:rPr>
+          <w:rFonts w:hint="eastAsia"/>
+        </w:rPr>
+        <w:t>相，每个通道都会</w:t>
+      </w:r>
+      <w:r>
+        <w:rPr>
+          <w:rFonts w:hint="eastAsia"/>
+        </w:rPr>
+        <w:t>随着电机的旋转</w:t>
+      </w:r>
+      <w:r>
+        <w:rPr>
+          <w:rFonts w:hint="eastAsia"/>
+        </w:rPr>
+        <w:t>输出一个方波信号，</w:t>
+      </w:r>
+      <w:r>
+        <w:rPr>
+          <w:rFonts w:hint="eastAsia"/>
+        </w:rPr>
+        <w:t>由于两个霍尔传感器的特定摆放位置，</w:t>
+      </w:r>
+      <w:r>
+        <w:rPr>
+          <w:rFonts w:hint="eastAsia"/>
+        </w:rPr>
+        <w:t>这</w:t>
+      </w:r>
+      <w:r>
+        <w:rPr>
+          <w:rFonts w:hint="eastAsia"/>
+        </w:rPr>
+        <w:t>两路</w:t>
+      </w:r>
+      <w:r>
+        <w:rPr>
+          <w:rFonts w:hint="eastAsia"/>
+        </w:rPr>
+        <w:t>信号的相位差为</w:t>
+      </w:r>
+      <w:r>
+        <w:rPr>
+          <w:rFonts w:hint="eastAsia"/>
+        </w:rPr>
+        <w:t xml:space="preserve"> 90</w:t>
+      </w:r>
+      <w:r>
+        <w:rPr>
+          <w:rFonts w:hint="eastAsia"/>
+        </w:rPr>
+        <w:t>°</w:t>
+      </w:r>
+      <w:r>
+        <w:rPr>
+          <w:rFonts w:hint="eastAsia"/>
+        </w:rPr>
+        <w:t>。</w:t>
+      </w:r>
+      <w:r>
+        <w:rPr>
+          <w:rFonts w:hint="eastAsia"/>
+        </w:rPr>
+        <w:t xml:space="preserve">A </w:t>
+      </w:r>
+      <w:r>
+        <w:rPr>
+          <w:rFonts w:hint="eastAsia"/>
+        </w:rPr>
+        <w:t>相和</w:t>
+      </w:r>
+      <w:r>
+        <w:rPr>
+          <w:rFonts w:hint="eastAsia"/>
+        </w:rPr>
+        <w:t xml:space="preserve"> B </w:t>
+      </w:r>
+      <w:r>
+        <w:rPr>
+          <w:rFonts w:hint="eastAsia"/>
+        </w:rPr>
+        <w:t>相信号的上升沿和下降沿不同，可以通过这些信号的变化情况来确定编码器的方向和位移，</w:t>
+      </w:r>
+      <w:r>
+        <w:rPr>
+          <w:rFonts w:hint="eastAsia"/>
+        </w:rPr>
+        <w:t>如下图所示：</w:t>
+      </w:r>
+    </w:p>
+    <w:p>
+      <w:pPr>
+        <w:jc w:val="center"/>
+      </w:pPr>
+      <w:r>
+        <w:rPr>
+          <w:noProof/>
+        </w:rPr>
+        <w:drawing>
+          <wp:inline distT="0" distB="0" distL="0" distR="0" wp14:anchorId="74B6E2E1" wp14:editId="2FA28979">
+            <wp:extent cx="3352800" cy="3200400"/>
+            <wp:effectExtent l="0" t="0" r="0" b="0"/>
+            <wp:docPr id="1236628163" name="图片 1"/>
+            <wp:cNvGraphicFramePr>
+              <a:graphicFrameLocks xmlns:a="http://schemas.openxmlformats.org/drawingml/2006/main" noChangeAspect="1"/>
+            </wp:cNvGraphicFramePr>
+            <a:graphic xmlns:a="http://schemas.openxmlformats.org/drawingml/2006/main">
+              <a:graphicData uri="http://schemas.openxmlformats.org/drawingml/2006/picture">
+                <pic:pic xmlns:pic="http://schemas.openxmlformats.org/drawingml/2006/picture">
+                  <pic:nvPicPr>
+                    <pic:cNvPr id="1236628163" name=""/>
+                    <pic:cNvPicPr/>
+                  </pic:nvPicPr>
+                  <pic:blipFill>
+                    <a:blip r:embed="rId13"/>
+                    <a:stretch>
+                      <a:fillRect/>
+                    </a:stretch>
+                  </pic:blipFill>
+                  <pic:spPr>
+                    <a:xfrm>
+                      <a:off x="0" y="0"/>
+                      <a:ext cx="3364573" cy="3211638"/>
+                    </a:xfrm>
+                    <a:prstGeom prst="rect">
+                      <a:avLst/>
+                    </a:prstGeom>
+                  </pic:spPr>
+                </pic:pic>
+              </a:graphicData>
+            </a:graphic>
+          </wp:inline>
+        </w:drawing>
+      </w:r>
+    </w:p>
+    <w:p>
+      <w:pPr>
+        <w:jc w:val="left"/>
+      </w:pPr>
+      <w:r>
+        <w:rPr>
+          <w:rFonts w:hint="eastAsia"/>
+        </w:rPr>
+        <w:t xml:space="preserve">STM32 </w:t>
+      </w:r>
+      <w:r>
+        <w:rPr>
+          <w:rFonts w:hint="eastAsia"/>
+        </w:rPr>
+        <w:t>定时器的编码器模式是用于读取编码器信号的一种特殊模式，可以同时读取两个通道的信号，并根据</w:t>
+      </w:r>
+      <w:r>
+        <w:rPr>
+          <w:rFonts w:hint="eastAsia"/>
+        </w:rPr>
+        <w:t>旋转产生的正交信号自动控制</w:t>
+      </w:r>
+      <w:r>
+        <w:rPr>
+          <w:rFonts w:hint="eastAsia"/>
+        </w:rPr>
+        <w:t>CNT</w:t>
+      </w:r>
+      <w:r>
+        <w:rPr>
+          <w:rFonts w:hint="eastAsia"/>
+        </w:rPr>
+        <w:t>自增或者自减</w:t>
+      </w:r>
+      <w:r>
+        <w:rPr>
+          <w:rFonts w:hint="eastAsia"/>
+        </w:rPr>
+        <w:t>，从而</w:t>
+      </w:r>
+      <w:r>
+        <w:rPr>
+          <w:rFonts w:hint="eastAsia"/>
+        </w:rPr>
+        <w:t>确定旋转方向和位移。</w:t>
+      </w:r>
     </w:p>
     <w:sectPr>
       <w:pgSz w:w="11906" w:h="16838"/>
@@ -2248,11 +2844,6 @@
 <w:endnotes xmlns:wpc="http://schemas.microsoft.com/office/word/2010/wordprocessingCanvas" xmlns:cx="http://schemas.microsoft.com/office/drawing/2014/chartex" xmlns:cx1="http://schemas.microsoft.com/office/drawing/2015/9/8/chartex" xmlns:cx2="http://schemas.microsoft.com/office/drawing/2015/10/21/chartex" xmlns:cx3="http://schemas.microsoft.com/office/drawing/2016/5/9/chartex" xmlns:cx4="http://schemas.microsoft.com/office/drawing/2016/5/10/chartex" xmlns:cx5="http://schemas.microsoft.com/office/drawing/2016/5/11/chartex" xmlns:cx6="http://schemas.microsoft.com/office/drawing/2016/5/12/chartex" xmlns:cx7="http://schemas.microsoft.com/office/drawing/2016/5/13/chartex" xmlns:cx8="http://schemas.microsoft.com/office/drawing/2016/5/14/chartex" xmlns:mc="http://schemas.openxmlformats.org/markup-compatibility/2006" xmlns:aink="http://schemas.microsoft.com/office/drawing/2016/ink" xmlns:am3d="http://schemas.microsoft.com/office/drawing/2017/model3d" xmlns:o="urn:schemas-microsoft-com:office:office" xmlns:oel="http://schemas.microsoft.com/office/2019/extlst" xmlns:r="http://schemas.openxmlformats.org/officeDocument/2006/relationships" xmlns:m="http://schemas.openxmlformats.org/officeDocument/2006/math" xmlns:v="urn:schemas-microsoft-com:vml" xmlns:wp14="http://schemas.microsoft.com/office/word/2010/wordprocessingDrawing" xmlns:wp="http://schemas.openxmlformats.org/drawingml/2006/wordprocessingDrawing" xmlns:w10="urn:schemas-microsoft-com:office:word" xmlns:w="http://schemas.openxmlformats.org/wordprocessingml/2006/main" xmlns:w14="http://schemas.microsoft.com/office/word/2010/wordml" xmlns:w15="http://schemas.microsoft.com/office/word/2012/wordml" xmlns:w16cex="http://schemas.microsoft.com/office/word/2018/wordml/cex" xmlns:w16cid="http://schemas.microsoft.com/office/word/2016/wordml/cid" xmlns:w16="http://schemas.microsoft.com/office/word/2018/wordml" xmlns:w16du="http://schemas.microsoft.com/office/word/2023/wordml/word16du" xmlns:w16sdtdh="http://schemas.microsoft.com/office/word/2020/wordml/sdtdatahash" xmlns:w16sdtfl="http://schemas.microsoft.com/office/word/2024/wordml/sdtformatlock" xmlns:w16se="http://schemas.microsoft.com/office/word/2015/wordml/symex" xmlns:wpg="http://schemas.microsoft.com/office/word/2010/wordprocessingGroup" xmlns:wpi="http://schemas.microsoft.com/office/word/2010/wordprocessingInk" xmlns:wne="http://schemas.microsoft.com/office/word/2006/wordml" xmlns:wps="http://schemas.microsoft.com/office/word/2010/wordprocessingShape" mc:Ignorable="w14 w15 w16se w16cid w16 w16cex w16sdtdh w16sdtfl w16du wp14">
   <w:endnote w:type="separator" w:id="-1">
     <w:p>
-      <w:pPr>
-        <w:rPr>
-          <w:rFonts w:hint="eastAsia"/>
-        </w:rPr>
-      </w:pPr>
       <w:r>
         <w:separator/>
       </w:r>
@@ -2260,11 +2851,6 @@
   </w:endnote>
   <w:endnote w:type="continuationSeparator" w:id="0">
     <w:p>
-      <w:pPr>
-        <w:rPr>
-          <w:rFonts w:hint="eastAsia"/>
-        </w:rPr>
-      </w:pPr>
       <w:r>
         <w:continuationSeparator/>
       </w:r>
@@ -2277,11 +2863,6 @@
 <w:footnotes xmlns:wpc="http://schemas.microsoft.com/office/word/2010/wordprocessingCanvas" xmlns:cx="http://schemas.microsoft.com/office/drawing/2014/chartex" xmlns:cx1="http://schemas.microsoft.com/office/drawing/2015/9/8/chartex" xmlns:cx2="http://schemas.microsoft.com/office/drawing/2015/10/21/chartex" xmlns:cx3="http://schemas.microsoft.com/office/drawing/2016/5/9/chartex" xmlns:cx4="http://schemas.microsoft.com/office/drawing/2016/5/10/chartex" xmlns:cx5="http://schemas.microsoft.com/office/drawing/2016/5/11/chartex" xmlns:cx6="http://schemas.microsoft.com/office/drawing/2016/5/12/chartex" xmlns:cx7="http://schemas.microsoft.com/office/drawing/2016/5/13/chartex" xmlns:cx8="http://schemas.microsoft.com/office/drawing/2016/5/14/chartex" xmlns:mc="http://schemas.openxmlformats.org/markup-compatibility/2006" xmlns:aink="http://schemas.microsoft.com/office/drawing/2016/ink" xmlns:am3d="http://schemas.microsoft.com/office/drawing/2017/model3d" xmlns:o="urn:schemas-microsoft-com:office:office" xmlns:oel="http://schemas.microsoft.com/office/2019/extlst" xmlns:r="http://schemas.openxmlformats.org/officeDocument/2006/relationships" xmlns:m="http://schemas.openxmlformats.org/officeDocument/2006/math" xmlns:v="urn:schemas-microsoft-com:vml" xmlns:wp14="http://schemas.microsoft.com/office/word/2010/wordprocessingDrawing" xmlns:wp="http://schemas.openxmlformats.org/drawingml/2006/wordprocessingDrawing" xmlns:w10="urn:schemas-microsoft-com:office:word" xmlns:w="http://schemas.openxmlformats.org/wordprocessingml/2006/main" xmlns:w14="http://schemas.microsoft.com/office/word/2010/wordml" xmlns:w15="http://schemas.microsoft.com/office/word/2012/wordml" xmlns:w16cex="http://schemas.microsoft.com/office/word/2018/wordml/cex" xmlns:w16cid="http://schemas.microsoft.com/office/word/2016/wordml/cid" xmlns:w16="http://schemas.microsoft.com/office/word/2018/wordml" xmlns:w16du="http://schemas.microsoft.com/office/word/2023/wordml/word16du" xmlns:w16sdtdh="http://schemas.microsoft.com/office/word/2020/wordml/sdtdatahash" xmlns:w16sdtfl="http://schemas.microsoft.com/office/word/2024/wordml/sdtformatlock" xmlns:w16se="http://schemas.microsoft.com/office/word/2015/wordml/symex" xmlns:wpg="http://schemas.microsoft.com/office/word/2010/wordprocessingGroup" xmlns:wpi="http://schemas.microsoft.com/office/word/2010/wordprocessingInk" xmlns:wne="http://schemas.microsoft.com/office/word/2006/wordml" xmlns:wps="http://schemas.microsoft.com/office/word/2010/wordprocessingShape" mc:Ignorable="w14 w15 w16se w16cid w16 w16cex w16sdtdh w16sdtfl w16du wp14">
   <w:footnote w:type="separator" w:id="-1">
     <w:p>
-      <w:pPr>
-        <w:rPr>
-          <w:rFonts w:hint="eastAsia"/>
-        </w:rPr>
-      </w:pPr>
       <w:r>
         <w:separator/>
       </w:r>
@@ -2289,11 +2870,6 @@
   </w:footnote>
   <w:footnote w:type="continuationSeparator" w:id="0">
     <w:p>
-      <w:pPr>
-        <w:rPr>
-          <w:rFonts w:hint="eastAsia"/>
-        </w:rPr>
-      </w:pPr>
       <w:r>
         <w:continuationSeparator/>
       </w:r>

--- a/知识点链接.docx
+++ b/知识点链接.docx
@@ -178,7 +178,35 @@
           <w:rFonts w:ascii="宋体" w:hAnsi="宋体" w:hint="eastAsia"/>
           <w:szCs w:val="24"/>
         </w:rPr>
-        <w:t>MCU内部集成的ADC是逐次逼近型。这种ADC在转换时有一个内部采样保持电路</w:t>
+        <w:t>MCU内部集成的ADC是逐次逼近型</w:t>
+      </w:r>
+      <w:r>
+        <w:rPr>
+          <w:rFonts w:ascii="宋体" w:hAnsi="宋体" w:hint="eastAsia"/>
+          <w:szCs w:val="24"/>
+        </w:rPr>
+        <w:t>（</w:t>
+      </w:r>
+      <w:r>
+        <w:rPr>
+          <w:rFonts w:ascii="宋体" w:hAnsi="宋体"/>
+          <w:szCs w:val="24"/>
+        </w:rPr>
+        <w:t>SAR</w:t>
+      </w:r>
+      <w:r>
+        <w:rPr>
+          <w:rFonts w:ascii="宋体" w:hAnsi="宋体" w:hint="eastAsia"/>
+          <w:szCs w:val="24"/>
+        </w:rPr>
+        <w:t>）</w:t>
+      </w:r>
+      <w:r>
+        <w:rPr>
+          <w:rFonts w:ascii="宋体" w:hAnsi="宋体" w:hint="eastAsia"/>
+          <w:szCs w:val="24"/>
+        </w:rPr>
+        <w:t>。这种ADC在转换时有一个内部采样保持电路</w:t>
       </w:r>
       <w:r>
         <w:rPr>
@@ -3580,7 +3608,6 @@
   <w:style w:type="character" w:default="1" w:styleId="a0">
     <w:name w:val="Default Paragraph Font"/>
     <w:uiPriority w:val="1"/>
-    <w:semiHidden/>
     <w:unhideWhenUsed/>
   </w:style>
   <w:style w:type="table" w:default="1" w:styleId="a1">
